--- a/RomeroJess-MLKRhetoricalAnalysis.docx
+++ b/RomeroJess-MLKRhetoricalAnalysis.docx
@@ -123,11 +123,19 @@
       <w:r>
         <w:rPr>
           <w:rFonts w:ascii="Times New Roman" w:hAnsi="Times New Roman" w:cs="Times New Roman"/>
-          <w:color w:val="FF0000"/>
-          <w:sz w:val="24"/>
-          <w:szCs w:val="24"/>
-        </w:rPr>
-        <w:t xml:space="preserve">INTRODUCTION – Throughout </w:t>
+          <w:sz w:val="24"/>
+          <w:szCs w:val="24"/>
+        </w:rPr>
+        <w:t xml:space="preserve">INTRODUCTION – </w:t>
+      </w:r>
+      <w:r>
+        <w:rPr>
+          <w:rFonts w:ascii="Times New Roman" w:hAnsi="Times New Roman" w:cs="Times New Roman"/>
+          <w:color w:val="FF0000"/>
+          <w:sz w:val="24"/>
+          <w:szCs w:val="24"/>
+        </w:rPr>
+        <w:t xml:space="preserve">Throughout </w:t>
       </w:r>
       <w:r>
         <w:rPr>
@@ -159,6 +167,265 @@
           <w:szCs w:val="24"/>
         </w:rPr>
       </w:pPr>
+      <w:r>
+        <w:rPr>
+          <w:rFonts w:ascii="Times New Roman" w:hAnsi="Times New Roman" w:cs="Times New Roman"/>
+          <w:sz w:val="24"/>
+          <w:szCs w:val="24"/>
+        </w:rPr>
+        <w:t>T</w:t>
+      </w:r>
+      <w:r>
+        <w:rPr>
+          <w:rFonts w:ascii="Times New Roman" w:hAnsi="Times New Roman" w:cs="Times New Roman"/>
+          <w:sz w:val="24"/>
+          <w:szCs w:val="24"/>
+        </w:rPr>
+        <w:t>ONE</w:t>
+      </w:r>
+      <w:r>
+        <w:rPr>
+          <w:rFonts w:ascii="Times New Roman" w:hAnsi="Times New Roman" w:cs="Times New Roman"/>
+          <w:sz w:val="24"/>
+          <w:szCs w:val="24"/>
+        </w:rPr>
+        <w:t xml:space="preserve"> – Hopeful, confident, imploring, supportive, incredulous</w:t>
+      </w:r>
+      <w:r>
+        <w:rPr>
+          <w:rFonts w:ascii="Times New Roman" w:hAnsi="Times New Roman" w:cs="Times New Roman"/>
+          <w:sz w:val="24"/>
+          <w:szCs w:val="24"/>
+        </w:rPr>
+        <w:t>. Repetition, emotional appeal, collective language</w:t>
+      </w:r>
+      <w:r>
+        <w:rPr>
+          <w:rFonts w:ascii="Times New Roman" w:hAnsi="Times New Roman" w:cs="Times New Roman"/>
+          <w:sz w:val="24"/>
+          <w:szCs w:val="24"/>
+        </w:rPr>
+        <w:t xml:space="preserve">. </w:t>
+      </w:r>
+      <w:r>
+        <w:rPr>
+          <w:rFonts w:ascii="Times New Roman" w:hAnsi="Times New Roman" w:cs="Times New Roman"/>
+          <w:sz w:val="24"/>
+          <w:szCs w:val="24"/>
+        </w:rPr>
+        <w:t xml:space="preserve">Storytelling. </w:t>
+      </w:r>
+      <w:r>
+        <w:rPr>
+          <w:rFonts w:ascii="Times New Roman" w:hAnsi="Times New Roman" w:cs="Times New Roman"/>
+          <w:color w:val="FF0000"/>
+          <w:sz w:val="24"/>
+          <w:szCs w:val="24"/>
+        </w:rPr>
+        <w:t>Dr. King</w:t>
+      </w:r>
+      <w:r>
+        <w:rPr>
+          <w:rFonts w:ascii="Times New Roman" w:hAnsi="Times New Roman" w:cs="Times New Roman"/>
+          <w:color w:val="FF0000"/>
+          <w:sz w:val="24"/>
+          <w:szCs w:val="24"/>
+        </w:rPr>
+        <w:t xml:space="preserve">’s strategic use of language and </w:t>
+      </w:r>
+      <w:r>
+        <w:rPr>
+          <w:rFonts w:ascii="Times New Roman" w:hAnsi="Times New Roman" w:cs="Times New Roman"/>
+          <w:color w:val="FF0000"/>
+          <w:sz w:val="24"/>
+          <w:szCs w:val="24"/>
+        </w:rPr>
+        <w:t>intonation</w:t>
+      </w:r>
+      <w:r>
+        <w:rPr>
+          <w:rFonts w:ascii="Times New Roman" w:hAnsi="Times New Roman" w:cs="Times New Roman"/>
+          <w:color w:val="FF0000"/>
+          <w:sz w:val="24"/>
+          <w:szCs w:val="24"/>
+        </w:rPr>
+        <w:t xml:space="preserve"> both engages his audience and impresses upon them the imperativeness of action. </w:t>
+      </w:r>
+    </w:p>
+    <w:p>
+      <w:pPr>
+        <w:spacing w:after="0" w:line="480" w:lineRule="auto"/>
+        <w:ind w:firstLine="720"/>
+        <w:rPr>
+          <w:rFonts w:ascii="Times New Roman" w:hAnsi="Times New Roman" w:cs="Times New Roman"/>
+          <w:color w:val="FF0000"/>
+          <w:sz w:val="24"/>
+          <w:szCs w:val="24"/>
+        </w:rPr>
+      </w:pPr>
+      <w:r>
+        <w:rPr>
+          <w:rFonts w:ascii="Times New Roman" w:hAnsi="Times New Roman" w:cs="Times New Roman"/>
+          <w:sz w:val="24"/>
+          <w:szCs w:val="24"/>
+        </w:rPr>
+        <w:t xml:space="preserve">STRUCTURE – “Compliment sandwich” – How things have improved – history of slavery to modern era. </w:t>
+      </w:r>
+      <w:r>
+        <w:rPr>
+          <w:rFonts w:ascii="Times New Roman" w:hAnsi="Times New Roman" w:cs="Times New Roman"/>
+          <w:sz w:val="24"/>
+          <w:szCs w:val="24"/>
+        </w:rPr>
+        <w:t xml:space="preserve">Still work that needs to be done – adopts a structure of problem, acknowledgement of opposition, response to opposition, call to action. Includes South Africa. </w:t>
+      </w:r>
+      <w:r>
+        <w:rPr>
+          <w:rFonts w:ascii="Times New Roman" w:hAnsi="Times New Roman" w:cs="Times New Roman"/>
+          <w:color w:val="FF0000"/>
+          <w:sz w:val="24"/>
+          <w:szCs w:val="24"/>
+        </w:rPr>
+        <w:t xml:space="preserve">By using this approach, Dr. King </w:t>
+      </w:r>
+      <w:r>
+        <w:rPr>
+          <w:rFonts w:ascii="Times New Roman" w:hAnsi="Times New Roman" w:cs="Times New Roman"/>
+          <w:color w:val="FF0000"/>
+          <w:sz w:val="24"/>
+          <w:szCs w:val="24"/>
+        </w:rPr>
+        <w:t xml:space="preserve">clearly outlines the problems at hand and the steps necessary to solve them. </w:t>
+      </w:r>
+    </w:p>
+    <w:p>
+      <w:pPr>
+        <w:spacing w:after="0" w:line="480" w:lineRule="auto"/>
+        <w:ind w:firstLine="720"/>
+        <w:rPr>
+          <w:rFonts w:ascii="Times New Roman" w:hAnsi="Times New Roman" w:cs="Times New Roman"/>
+          <w:color w:val="FF0000"/>
+          <w:sz w:val="24"/>
+          <w:szCs w:val="24"/>
+        </w:rPr>
+      </w:pPr>
+      <w:r>
+        <w:rPr>
+          <w:rFonts w:ascii="Times New Roman" w:hAnsi="Times New Roman" w:cs="Times New Roman"/>
+          <w:sz w:val="24"/>
+          <w:szCs w:val="24"/>
+        </w:rPr>
+        <w:t xml:space="preserve">IMAGERY – Storytelling language, poetic phrasing, </w:t>
+      </w:r>
+      <w:r>
+        <w:rPr>
+          <w:rFonts w:ascii="Times New Roman" w:hAnsi="Times New Roman" w:cs="Times New Roman"/>
+          <w:sz w:val="24"/>
+          <w:szCs w:val="24"/>
+        </w:rPr>
+        <w:t xml:space="preserve">metaphors, similes. </w:t>
+      </w:r>
+      <w:r>
+        <w:rPr>
+          <w:rFonts w:ascii="Times New Roman" w:hAnsi="Times New Roman" w:cs="Times New Roman"/>
+          <w:color w:val="FF0000"/>
+          <w:sz w:val="24"/>
+          <w:szCs w:val="24"/>
+        </w:rPr>
+        <w:t xml:space="preserve">By leveraging imagery, Dr. King creates a vivid experience in the mind of the audience, imparting both urgency and a sense of shared humanity that will spur his audience to action. </w:t>
+      </w:r>
+    </w:p>
+    <w:p>
+      <w:pPr>
+        <w:spacing w:after="0" w:line="480" w:lineRule="auto"/>
+        <w:ind w:firstLine="720"/>
+        <w:rPr>
+          <w:rFonts w:ascii="Times New Roman" w:hAnsi="Times New Roman" w:cs="Times New Roman"/>
+          <w:color w:val="FF0000"/>
+          <w:sz w:val="24"/>
+          <w:szCs w:val="24"/>
+        </w:rPr>
+      </w:pPr>
+      <w:r>
+        <w:rPr>
+          <w:rFonts w:ascii="Times New Roman" w:hAnsi="Times New Roman" w:cs="Times New Roman"/>
+          <w:sz w:val="24"/>
+          <w:szCs w:val="24"/>
+        </w:rPr>
+        <w:t xml:space="preserve">LOGOS PATHOS ETHOS KAIROS – Logos – voting numbers, economic numbers, laws. Pathos – Empathy, concern, pride, humor. Ethos – Bible, calls to morality, historical knowledge. Kairos </w:t>
+      </w:r>
+      <w:r>
+        <w:rPr>
+          <w:rFonts w:ascii="Times New Roman" w:hAnsi="Times New Roman" w:cs="Times New Roman"/>
+          <w:sz w:val="24"/>
+          <w:szCs w:val="24"/>
+        </w:rPr>
+        <w:t>–</w:t>
+      </w:r>
+      <w:r>
+        <w:rPr>
+          <w:rFonts w:ascii="Times New Roman" w:hAnsi="Times New Roman" w:cs="Times New Roman"/>
+          <w:sz w:val="24"/>
+          <w:szCs w:val="24"/>
+        </w:rPr>
+        <w:t xml:space="preserve"> </w:t>
+      </w:r>
+      <w:r>
+        <w:rPr>
+          <w:rFonts w:ascii="Times New Roman" w:hAnsi="Times New Roman" w:cs="Times New Roman"/>
+          <w:sz w:val="24"/>
+          <w:szCs w:val="24"/>
+        </w:rPr>
+        <w:t xml:space="preserve">Mandela, Sobukwe. 1964 Civil Rights Act passage. LBJ beating Goldwater – “we can’t help”, and Wallace – segregationist. </w:t>
+      </w:r>
+      <w:r>
+        <w:rPr>
+          <w:rFonts w:ascii="Times New Roman" w:hAnsi="Times New Roman" w:cs="Times New Roman"/>
+          <w:color w:val="FF0000"/>
+          <w:sz w:val="24"/>
+          <w:szCs w:val="24"/>
+        </w:rPr>
+        <w:t xml:space="preserve">Dr. King skillfully weaves </w:t>
+      </w:r>
+      <w:r>
+        <w:rPr>
+          <w:rFonts w:ascii="Times New Roman" w:hAnsi="Times New Roman" w:cs="Times New Roman"/>
+          <w:color w:val="FF0000"/>
+          <w:sz w:val="24"/>
+          <w:szCs w:val="24"/>
+        </w:rPr>
+        <w:t xml:space="preserve">these rhetorical </w:t>
+      </w:r>
+      <w:r>
+        <w:rPr>
+          <w:rFonts w:ascii="Times New Roman" w:hAnsi="Times New Roman" w:cs="Times New Roman"/>
+          <w:color w:val="FF0000"/>
+          <w:sz w:val="24"/>
+          <w:szCs w:val="24"/>
+        </w:rPr>
+        <w:lastRenderedPageBreak/>
+        <w:t>elements to convince the audience that work remains to further the civil rights movement and that their own actions are urgently needed.</w:t>
+      </w:r>
+    </w:p>
+    <w:p>
+      <w:pPr>
+        <w:spacing w:after="0" w:line="480" w:lineRule="auto"/>
+        <w:ind w:firstLine="720"/>
+        <w:rPr>
+          <w:rFonts w:ascii="Times New Roman" w:hAnsi="Times New Roman" w:cs="Times New Roman"/>
+          <w:color w:val="FF0000"/>
+          <w:sz w:val="24"/>
+          <w:szCs w:val="24"/>
+        </w:rPr>
+      </w:pPr>
+      <w:r>
+        <w:rPr>
+          <w:rFonts w:ascii="Times New Roman" w:hAnsi="Times New Roman" w:cs="Times New Roman"/>
+          <w:sz w:val="24"/>
+          <w:szCs w:val="24"/>
+        </w:rPr>
+        <w:t xml:space="preserve">CONCLUSION – Reiteration of rhetorical devices used. Reiteration of thesis and how proven. </w:t>
+      </w:r>
     </w:p>
     <w:sectPr>
       <w:headerReference w:type="even" r:id="rId7"/>

--- a/RomeroJess-MLKRhetoricalAnalysis.docx
+++ b/RomeroJess-MLKRhetoricalAnalysis.docx
@@ -425,6 +425,24 @@
           <w:szCs w:val="24"/>
         </w:rPr>
         <w:t xml:space="preserve">CONCLUSION – Reiteration of rhetorical devices used. Reiteration of thesis and how proven. </w:t>
+      </w:r>
+      <w:r>
+        <w:rPr>
+          <w:rFonts w:ascii="Times New Roman" w:hAnsi="Times New Roman" w:cs="Times New Roman"/>
+          <w:color w:val="FF0000"/>
+          <w:sz w:val="24"/>
+          <w:szCs w:val="24"/>
+        </w:rPr>
+        <w:t>Dr. Martin Luther King Jr.’s masterful use of rhetorical devices ensures his audience leaves with a deep understanding of the progress made, the challenges still faced, and the path one must take to get there. H</w:t>
+      </w:r>
+      <w:r>
+        <w:rPr>
+          <w:rFonts w:ascii="Times New Roman" w:hAnsi="Times New Roman" w:cs="Times New Roman"/>
+          <w:color w:val="FF0000"/>
+          <w:sz w:val="24"/>
+          <w:szCs w:val="24"/>
+        </w:rPr>
+        <w:t>e compels each listener that contributing to the struggle is not only a necessity for Black Americans but a moral imperative crucial for the progression of humanity itself.</w:t>
       </w:r>
     </w:p>
     <w:sectPr>

--- a/RomeroJess-MLKRhetoricalAnalysis.docx
+++ b/RomeroJess-MLKRhetoricalAnalysis.docx
@@ -115,7 +115,6 @@
         <w:ind w:firstLine="720"/>
         <w:rPr>
           <w:rFonts w:ascii="Times New Roman" w:hAnsi="Times New Roman" w:cs="Times New Roman"/>
-          <w:color w:val="FF0000"/>
           <w:sz w:val="24"/>
           <w:szCs w:val="24"/>
         </w:rPr>
@@ -126,34 +125,159 @@
           <w:sz w:val="24"/>
           <w:szCs w:val="24"/>
         </w:rPr>
-        <w:t xml:space="preserve">INTRODUCTION – </w:t>
-      </w:r>
-      <w:r>
-        <w:rPr>
-          <w:rFonts w:ascii="Times New Roman" w:hAnsi="Times New Roman" w:cs="Times New Roman"/>
-          <w:color w:val="FF0000"/>
-          <w:sz w:val="24"/>
-          <w:szCs w:val="24"/>
-        </w:rPr>
-        <w:t xml:space="preserve">Throughout </w:t>
-      </w:r>
-      <w:r>
-        <w:rPr>
-          <w:rFonts w:ascii="Times New Roman" w:hAnsi="Times New Roman" w:cs="Times New Roman"/>
-          <w:color w:val="FF0000"/>
-          <w:sz w:val="24"/>
-          <w:szCs w:val="24"/>
-        </w:rPr>
-        <w:t>his speech, Dr. King utilizes multiple rhetorical devices to impress upon his audience that</w:t>
-      </w:r>
-      <w:r>
-        <w:rPr>
-          <w:rFonts w:ascii="Times New Roman" w:hAnsi="Times New Roman" w:cs="Times New Roman"/>
-          <w:color w:val="FF0000"/>
-          <w:sz w:val="24"/>
-          <w:szCs w:val="24"/>
-        </w:rPr>
-        <w:t xml:space="preserve"> while much work has been done in the realm of civil rights, there is still much left to do.</w:t>
+        <w:t>In</w:t>
+      </w:r>
+      <w:r>
+        <w:rPr>
+          <w:rFonts w:ascii="Times New Roman" w:hAnsi="Times New Roman" w:cs="Times New Roman"/>
+          <w:sz w:val="24"/>
+          <w:szCs w:val="24"/>
+        </w:rPr>
+        <w:t xml:space="preserve"> December of</w:t>
+      </w:r>
+      <w:r>
+        <w:rPr>
+          <w:rFonts w:ascii="Times New Roman" w:hAnsi="Times New Roman" w:cs="Times New Roman"/>
+          <w:sz w:val="24"/>
+          <w:szCs w:val="24"/>
+        </w:rPr>
+        <w:t xml:space="preserve"> </w:t>
+      </w:r>
+      <w:r>
+        <w:rPr>
+          <w:rFonts w:ascii="Times New Roman" w:hAnsi="Times New Roman" w:cs="Times New Roman"/>
+          <w:sz w:val="24"/>
+          <w:szCs w:val="24"/>
+        </w:rPr>
+        <w:t>1964, Martin Luther King Jr.</w:t>
+      </w:r>
+      <w:r>
+        <w:rPr>
+          <w:rFonts w:ascii="Times New Roman" w:hAnsi="Times New Roman" w:cs="Times New Roman"/>
+          <w:sz w:val="24"/>
+          <w:szCs w:val="24"/>
+        </w:rPr>
+        <w:t xml:space="preserve">, traveling to accept the Nobel Peace Prize, </w:t>
+      </w:r>
+      <w:r>
+        <w:rPr>
+          <w:rFonts w:ascii="Times New Roman" w:hAnsi="Times New Roman" w:cs="Times New Roman"/>
+          <w:sz w:val="24"/>
+          <w:szCs w:val="24"/>
+        </w:rPr>
+        <w:t xml:space="preserve">gave a speech at City Temple in London. Dr. King, having just seen the United States of America through the passage of the Civil Rights Act of 1964, </w:t>
+      </w:r>
+      <w:r>
+        <w:rPr>
+          <w:rFonts w:ascii="Times New Roman" w:hAnsi="Times New Roman" w:cs="Times New Roman"/>
+          <w:sz w:val="24"/>
+          <w:szCs w:val="24"/>
+        </w:rPr>
+        <w:t>sp</w:t>
+      </w:r>
+      <w:r>
+        <w:rPr>
+          <w:rFonts w:ascii="Times New Roman" w:hAnsi="Times New Roman" w:cs="Times New Roman"/>
+          <w:sz w:val="24"/>
+          <w:szCs w:val="24"/>
+        </w:rPr>
+        <w:t>eaks</w:t>
+      </w:r>
+      <w:r>
+        <w:rPr>
+          <w:rFonts w:ascii="Times New Roman" w:hAnsi="Times New Roman" w:cs="Times New Roman"/>
+          <w:sz w:val="24"/>
+          <w:szCs w:val="24"/>
+        </w:rPr>
+        <w:t xml:space="preserve"> of the challenges and victories</w:t>
+      </w:r>
+      <w:r>
+        <w:rPr>
+          <w:rFonts w:ascii="Times New Roman" w:hAnsi="Times New Roman" w:cs="Times New Roman"/>
+          <w:sz w:val="24"/>
+          <w:szCs w:val="24"/>
+        </w:rPr>
+        <w:t xml:space="preserve"> in the journey to civil rights in the United States</w:t>
+      </w:r>
+      <w:r>
+        <w:rPr>
+          <w:rFonts w:ascii="Times New Roman" w:hAnsi="Times New Roman" w:cs="Times New Roman"/>
+          <w:sz w:val="24"/>
+          <w:szCs w:val="24"/>
+        </w:rPr>
+        <w:t xml:space="preserve">, and </w:t>
+      </w:r>
+      <w:r>
+        <w:rPr>
+          <w:rFonts w:ascii="Times New Roman" w:hAnsi="Times New Roman" w:cs="Times New Roman"/>
+          <w:sz w:val="24"/>
+          <w:szCs w:val="24"/>
+        </w:rPr>
+        <w:t xml:space="preserve">presents the </w:t>
+      </w:r>
+      <w:r>
+        <w:rPr>
+          <w:rFonts w:ascii="Times New Roman" w:hAnsi="Times New Roman" w:cs="Times New Roman"/>
+          <w:sz w:val="24"/>
+          <w:szCs w:val="24"/>
+        </w:rPr>
+        <w:t>case for the urgent dismantling of segregation and discrimination</w:t>
+      </w:r>
+      <w:r>
+        <w:rPr>
+          <w:rFonts w:ascii="Times New Roman" w:hAnsi="Times New Roman" w:cs="Times New Roman"/>
+          <w:sz w:val="24"/>
+          <w:szCs w:val="24"/>
+        </w:rPr>
+        <w:t xml:space="preserve"> worldwide</w:t>
+      </w:r>
+      <w:r>
+        <w:rPr>
+          <w:rFonts w:ascii="Times New Roman" w:hAnsi="Times New Roman" w:cs="Times New Roman"/>
+          <w:sz w:val="24"/>
+          <w:szCs w:val="24"/>
+        </w:rPr>
+        <w:t>.</w:t>
+      </w:r>
+      <w:r>
+        <w:rPr>
+          <w:rFonts w:ascii="Times New Roman" w:hAnsi="Times New Roman" w:cs="Times New Roman"/>
+          <w:sz w:val="24"/>
+          <w:szCs w:val="24"/>
+        </w:rPr>
+        <w:t xml:space="preserve"> </w:t>
+      </w:r>
+      <w:r>
+        <w:rPr>
+          <w:rFonts w:ascii="Times New Roman" w:hAnsi="Times New Roman" w:cs="Times New Roman"/>
+          <w:sz w:val="24"/>
+          <w:szCs w:val="24"/>
+        </w:rPr>
+        <w:t xml:space="preserve"> Through variations in tone, immersive storytelling, collective language, and repetition, </w:t>
+      </w:r>
+      <w:r>
+        <w:rPr>
+          <w:rFonts w:ascii="Times New Roman" w:hAnsi="Times New Roman" w:cs="Times New Roman"/>
+          <w:sz w:val="24"/>
+          <w:szCs w:val="24"/>
+        </w:rPr>
+        <w:t xml:space="preserve">he leads his audience through the historical and modern causes of and solutions to </w:t>
+      </w:r>
+      <w:r>
+        <w:rPr>
+          <w:rFonts w:ascii="Times New Roman" w:hAnsi="Times New Roman" w:cs="Times New Roman"/>
+          <w:sz w:val="24"/>
+          <w:szCs w:val="24"/>
+        </w:rPr>
+        <w:t xml:space="preserve">civil injustice. He successfully uses an amalgamation of rhetorical devices to impress upon his audience that while much has been achieved in the realm of civil rights, </w:t>
+      </w:r>
+      <w:r>
+        <w:rPr>
+          <w:rFonts w:ascii="Times New Roman" w:hAnsi="Times New Roman" w:cs="Times New Roman"/>
+          <w:sz w:val="24"/>
+          <w:szCs w:val="24"/>
+        </w:rPr>
+        <w:t xml:space="preserve">there is still a significant amount of work to do. </w:t>
       </w:r>
     </w:p>
     <w:p>
@@ -315,6 +439,7 @@
           <w:sz w:val="24"/>
           <w:szCs w:val="24"/>
         </w:rPr>
+        <w:lastRenderedPageBreak/>
         <w:t xml:space="preserve">IMAGERY – Storytelling language, poetic phrasing, </w:t>
       </w:r>
       <w:r>
@@ -394,17 +519,7 @@
           <w:sz w:val="24"/>
           <w:szCs w:val="24"/>
         </w:rPr>
-        <w:t xml:space="preserve">these rhetorical </w:t>
-      </w:r>
-      <w:r>
-        <w:rPr>
-          <w:rFonts w:ascii="Times New Roman" w:hAnsi="Times New Roman" w:cs="Times New Roman"/>
-          <w:color w:val="FF0000"/>
-          <w:sz w:val="24"/>
-          <w:szCs w:val="24"/>
-        </w:rPr>
-        <w:lastRenderedPageBreak/>
-        <w:t>elements to convince the audience that work remains to further the civil rights movement and that their own actions are urgently needed.</w:t>
+        <w:t>these rhetorical elements to convince the audience that work remains to further the civil rights movement and that their own actions are urgently needed.</w:t>
       </w:r>
     </w:p>
     <w:p>

--- a/RomeroJess-MLKRhetoricalAnalysis.docx
+++ b/RomeroJess-MLKRhetoricalAnalysis.docx
@@ -165,7 +165,23 @@
           <w:sz w:val="24"/>
           <w:szCs w:val="24"/>
         </w:rPr>
-        <w:t xml:space="preserve">gave a speech at City Temple in London. Dr. King, having just seen the United States of America through the passage of the Civil Rights Act of 1964, </w:t>
+        <w:t>gave a speech at City Temple in London.</w:t>
+      </w:r>
+      <w:r>
+        <w:rPr>
+          <w:rFonts w:ascii="Times New Roman" w:hAnsi="Times New Roman" w:cs="Times New Roman"/>
+          <w:sz w:val="24"/>
+          <w:szCs w:val="24"/>
+        </w:rPr>
+        <w:t xml:space="preserve"> In the recording of this speech, we hear </w:t>
+      </w:r>
+      <w:r>
+        <w:rPr>
+          <w:rFonts w:ascii="Times New Roman" w:hAnsi="Times New Roman" w:cs="Times New Roman"/>
+          <w:sz w:val="24"/>
+          <w:szCs w:val="24"/>
+        </w:rPr>
+        <w:t xml:space="preserve">Dr. King, having just seen the United States of America through the passage of the Civil Rights Act of 1964, </w:t>
       </w:r>
       <w:r>
         <w:rPr>
@@ -181,7 +197,7 @@
           <w:sz w:val="24"/>
           <w:szCs w:val="24"/>
         </w:rPr>
-        <w:t>eaks</w:t>
+        <w:t>eak</w:t>
       </w:r>
       <w:r>
         <w:rPr>
@@ -213,7 +229,7 @@
           <w:sz w:val="24"/>
           <w:szCs w:val="24"/>
         </w:rPr>
-        <w:t xml:space="preserve">presents the </w:t>
+        <w:t xml:space="preserve">present the </w:t>
       </w:r>
       <w:r>
         <w:rPr>
@@ -286,7 +302,6 @@
         <w:ind w:firstLine="720"/>
         <w:rPr>
           <w:rFonts w:ascii="Times New Roman" w:hAnsi="Times New Roman" w:cs="Times New Roman"/>
-          <w:color w:val="FF0000"/>
           <w:sz w:val="24"/>
           <w:szCs w:val="24"/>
         </w:rPr>
@@ -297,83 +312,127 @@
           <w:sz w:val="24"/>
           <w:szCs w:val="24"/>
         </w:rPr>
-        <w:t>T</w:t>
-      </w:r>
-      <w:r>
-        <w:rPr>
-          <w:rFonts w:ascii="Times New Roman" w:hAnsi="Times New Roman" w:cs="Times New Roman"/>
-          <w:sz w:val="24"/>
-          <w:szCs w:val="24"/>
-        </w:rPr>
-        <w:t>ONE</w:t>
-      </w:r>
-      <w:r>
-        <w:rPr>
-          <w:rFonts w:ascii="Times New Roman" w:hAnsi="Times New Roman" w:cs="Times New Roman"/>
-          <w:sz w:val="24"/>
-          <w:szCs w:val="24"/>
-        </w:rPr>
-        <w:t xml:space="preserve"> – Hopeful, confident, imploring, supportive, incredulous</w:t>
-      </w:r>
-      <w:r>
-        <w:rPr>
-          <w:rFonts w:ascii="Times New Roman" w:hAnsi="Times New Roman" w:cs="Times New Roman"/>
-          <w:sz w:val="24"/>
-          <w:szCs w:val="24"/>
-        </w:rPr>
-        <w:t>. Repetition, emotional appeal, collective language</w:t>
-      </w:r>
-      <w:r>
-        <w:rPr>
-          <w:rFonts w:ascii="Times New Roman" w:hAnsi="Times New Roman" w:cs="Times New Roman"/>
-          <w:sz w:val="24"/>
-          <w:szCs w:val="24"/>
-        </w:rPr>
-        <w:t xml:space="preserve">. </w:t>
-      </w:r>
-      <w:r>
-        <w:rPr>
-          <w:rFonts w:ascii="Times New Roman" w:hAnsi="Times New Roman" w:cs="Times New Roman"/>
-          <w:sz w:val="24"/>
-          <w:szCs w:val="24"/>
-        </w:rPr>
-        <w:t xml:space="preserve">Storytelling. </w:t>
-      </w:r>
-      <w:r>
-        <w:rPr>
-          <w:rFonts w:ascii="Times New Roman" w:hAnsi="Times New Roman" w:cs="Times New Roman"/>
-          <w:color w:val="FF0000"/>
-          <w:sz w:val="24"/>
-          <w:szCs w:val="24"/>
-        </w:rPr>
-        <w:t>Dr. King</w:t>
-      </w:r>
-      <w:r>
-        <w:rPr>
-          <w:rFonts w:ascii="Times New Roman" w:hAnsi="Times New Roman" w:cs="Times New Roman"/>
-          <w:color w:val="FF0000"/>
-          <w:sz w:val="24"/>
-          <w:szCs w:val="24"/>
-        </w:rPr>
-        <w:t xml:space="preserve">’s strategic use of language and </w:t>
-      </w:r>
-      <w:r>
-        <w:rPr>
-          <w:rFonts w:ascii="Times New Roman" w:hAnsi="Times New Roman" w:cs="Times New Roman"/>
-          <w:color w:val="FF0000"/>
-          <w:sz w:val="24"/>
-          <w:szCs w:val="24"/>
-        </w:rPr>
-        <w:t>intonation</w:t>
-      </w:r>
-      <w:r>
-        <w:rPr>
-          <w:rFonts w:ascii="Times New Roman" w:hAnsi="Times New Roman" w:cs="Times New Roman"/>
-          <w:color w:val="FF0000"/>
-          <w:sz w:val="24"/>
-          <w:szCs w:val="24"/>
-        </w:rPr>
-        <w:t xml:space="preserve"> both engages his audience and impresses upon them the imperativeness of action. </w:t>
+        <w:t>Martin Luther King Jr.’s</w:t>
+      </w:r>
+      <w:r>
+        <w:rPr>
+          <w:rFonts w:ascii="Times New Roman" w:hAnsi="Times New Roman" w:cs="Times New Roman"/>
+          <w:sz w:val="24"/>
+          <w:szCs w:val="24"/>
+        </w:rPr>
+        <w:t xml:space="preserve"> familiar</w:t>
+      </w:r>
+      <w:r>
+        <w:rPr>
+          <w:rFonts w:ascii="Times New Roman" w:hAnsi="Times New Roman" w:cs="Times New Roman"/>
+          <w:sz w:val="24"/>
+          <w:szCs w:val="24"/>
+        </w:rPr>
+        <w:t xml:space="preserve"> cadence and </w:t>
+      </w:r>
+      <w:r>
+        <w:rPr>
+          <w:rFonts w:ascii="Times New Roman" w:hAnsi="Times New Roman" w:cs="Times New Roman"/>
+          <w:sz w:val="24"/>
+          <w:szCs w:val="24"/>
+        </w:rPr>
+        <w:t>intonatio</w:t>
+      </w:r>
+      <w:r>
+        <w:rPr>
+          <w:rFonts w:ascii="Times New Roman" w:hAnsi="Times New Roman" w:cs="Times New Roman"/>
+          <w:sz w:val="24"/>
+          <w:szCs w:val="24"/>
+        </w:rPr>
+        <w:t xml:space="preserve">n </w:t>
+      </w:r>
+      <w:r>
+        <w:rPr>
+          <w:rFonts w:ascii="Times New Roman" w:hAnsi="Times New Roman" w:cs="Times New Roman"/>
+          <w:sz w:val="24"/>
+          <w:szCs w:val="24"/>
+        </w:rPr>
+        <w:t xml:space="preserve">serves as the foundation for connecting to his audience. Throughout his speech, he varies his vocal tone, </w:t>
+      </w:r>
+      <w:r>
+        <w:rPr>
+          <w:rFonts w:ascii="Times New Roman" w:hAnsi="Times New Roman" w:cs="Times New Roman"/>
+          <w:sz w:val="24"/>
+          <w:szCs w:val="24"/>
+        </w:rPr>
+        <w:t xml:space="preserve">volume, </w:t>
+      </w:r>
+      <w:r>
+        <w:rPr>
+          <w:rFonts w:ascii="Times New Roman" w:hAnsi="Times New Roman" w:cs="Times New Roman"/>
+          <w:sz w:val="24"/>
+          <w:szCs w:val="24"/>
+        </w:rPr>
+        <w:t xml:space="preserve">word emphasis, and speaking rhythm as </w:t>
+      </w:r>
+      <w:r>
+        <w:rPr>
+          <w:rFonts w:ascii="Times New Roman" w:hAnsi="Times New Roman" w:cs="Times New Roman"/>
+          <w:sz w:val="24"/>
+          <w:szCs w:val="24"/>
+        </w:rPr>
+        <w:t>a strategic tool to</w:t>
+      </w:r>
+      <w:r>
+        <w:rPr>
+          <w:rFonts w:ascii="Times New Roman" w:hAnsi="Times New Roman" w:cs="Times New Roman"/>
+          <w:sz w:val="24"/>
+          <w:szCs w:val="24"/>
+        </w:rPr>
+        <w:t xml:space="preserve"> emphasize </w:t>
+      </w:r>
+      <w:r>
+        <w:rPr>
+          <w:rFonts w:ascii="Times New Roman" w:hAnsi="Times New Roman" w:cs="Times New Roman"/>
+          <w:sz w:val="24"/>
+          <w:szCs w:val="24"/>
+        </w:rPr>
+        <w:t>optimism</w:t>
+      </w:r>
+      <w:r>
+        <w:rPr>
+          <w:rFonts w:ascii="Times New Roman" w:hAnsi="Times New Roman" w:cs="Times New Roman"/>
+          <w:sz w:val="24"/>
+          <w:szCs w:val="24"/>
+        </w:rPr>
+        <w:t>, injustice,</w:t>
+      </w:r>
+      <w:r>
+        <w:rPr>
+          <w:rFonts w:ascii="Times New Roman" w:hAnsi="Times New Roman" w:cs="Times New Roman"/>
+          <w:sz w:val="24"/>
+          <w:szCs w:val="24"/>
+        </w:rPr>
+        <w:t xml:space="preserve"> and urgency. Wh</w:t>
+      </w:r>
+      <w:r>
+        <w:rPr>
+          <w:rFonts w:ascii="Times New Roman" w:hAnsi="Times New Roman" w:cs="Times New Roman"/>
+          <w:sz w:val="24"/>
+          <w:szCs w:val="24"/>
+        </w:rPr>
+        <w:t xml:space="preserve">en discussing the </w:t>
+      </w:r>
+      <w:r>
+        <w:rPr>
+          <w:rFonts w:ascii="Times New Roman" w:hAnsi="Times New Roman" w:cs="Times New Roman"/>
+          <w:sz w:val="24"/>
+          <w:szCs w:val="24"/>
+        </w:rPr>
+        <w:t xml:space="preserve">Supreme Court’s decision on the Plessy doctrine, Dr. King </w:t>
+      </w:r>
+      <w:r>
+        <w:rPr>
+          <w:rFonts w:ascii="Times New Roman" w:hAnsi="Times New Roman" w:cs="Times New Roman"/>
+          <w:sz w:val="24"/>
+          <w:szCs w:val="24"/>
+        </w:rPr>
+        <w:t xml:space="preserve">seamlessly transitions between </w:t>
       </w:r>
     </w:p>
     <w:p>
@@ -393,15 +452,55 @@
           <w:sz w:val="24"/>
           <w:szCs w:val="24"/>
         </w:rPr>
-        <w:t xml:space="preserve">STRUCTURE – “Compliment sandwich” – How things have improved – history of slavery to modern era. </w:t>
-      </w:r>
-      <w:r>
-        <w:rPr>
-          <w:rFonts w:ascii="Times New Roman" w:hAnsi="Times New Roman" w:cs="Times New Roman"/>
-          <w:sz w:val="24"/>
-          <w:szCs w:val="24"/>
-        </w:rPr>
-        <w:t xml:space="preserve">Still work that needs to be done – adopts a structure of problem, acknowledgement of opposition, response to opposition, call to action. Includes South Africa. </w:t>
+        <w:t>T</w:t>
+      </w:r>
+      <w:r>
+        <w:rPr>
+          <w:rFonts w:ascii="Times New Roman" w:hAnsi="Times New Roman" w:cs="Times New Roman"/>
+          <w:sz w:val="24"/>
+          <w:szCs w:val="24"/>
+        </w:rPr>
+        <w:t>ONE</w:t>
+      </w:r>
+      <w:r>
+        <w:rPr>
+          <w:rFonts w:ascii="Times New Roman" w:hAnsi="Times New Roman" w:cs="Times New Roman"/>
+          <w:sz w:val="24"/>
+          <w:szCs w:val="24"/>
+        </w:rPr>
+        <w:t xml:space="preserve"> – Hopeful, confident, imploring, supportive, incredulous</w:t>
+      </w:r>
+      <w:r>
+        <w:rPr>
+          <w:rFonts w:ascii="Times New Roman" w:hAnsi="Times New Roman" w:cs="Times New Roman"/>
+          <w:sz w:val="24"/>
+          <w:szCs w:val="24"/>
+        </w:rPr>
+        <w:t>. Repetition, emotional appeal, collective languag</w:t>
+      </w:r>
+      <w:r>
+        <w:rPr>
+          <w:rFonts w:ascii="Times New Roman" w:hAnsi="Times New Roman" w:cs="Times New Roman"/>
+          <w:sz w:val="24"/>
+          <w:szCs w:val="24"/>
+        </w:rPr>
+        <w:t>e</w:t>
+      </w:r>
+      <w:r>
+        <w:rPr>
+          <w:rFonts w:ascii="Times New Roman" w:hAnsi="Times New Roman" w:cs="Times New Roman"/>
+          <w:sz w:val="24"/>
+          <w:szCs w:val="24"/>
+        </w:rPr>
+        <w:t xml:space="preserve">. </w:t>
+      </w:r>
+      <w:r>
+        <w:rPr>
+          <w:rFonts w:ascii="Times New Roman" w:hAnsi="Times New Roman" w:cs="Times New Roman"/>
+          <w:sz w:val="24"/>
+          <w:szCs w:val="24"/>
+        </w:rPr>
+        <w:t xml:space="preserve">Storytelling. </w:t>
       </w:r>
       <w:r>
         <w:rPr>
@@ -410,7 +509,7 @@
           <w:sz w:val="24"/>
           <w:szCs w:val="24"/>
         </w:rPr>
-        <w:t xml:space="preserve">By using this approach, Dr. King </w:t>
+        <w:t>Dr. King</w:t>
       </w:r>
       <w:r>
         <w:rPr>
@@ -419,7 +518,25 @@
           <w:sz w:val="24"/>
           <w:szCs w:val="24"/>
         </w:rPr>
-        <w:t xml:space="preserve">clearly outlines the problems at hand and the steps necessary to solve them. </w:t>
+        <w:t xml:space="preserve">’s strategic use of language and </w:t>
+      </w:r>
+      <w:r>
+        <w:rPr>
+          <w:rFonts w:ascii="Times New Roman" w:hAnsi="Times New Roman" w:cs="Times New Roman"/>
+          <w:color w:val="FF0000"/>
+          <w:sz w:val="24"/>
+          <w:szCs w:val="24"/>
+        </w:rPr>
+        <w:t>intonation</w:t>
+      </w:r>
+      <w:r>
+        <w:rPr>
+          <w:rFonts w:ascii="Times New Roman" w:hAnsi="Times New Roman" w:cs="Times New Roman"/>
+          <w:color w:val="FF0000"/>
+          <w:sz w:val="24"/>
+          <w:szCs w:val="24"/>
+        </w:rPr>
+        <w:t xml:space="preserve"> both engages his audience and impresses upon them the imperativeness of action. </w:t>
       </w:r>
     </w:p>
     <w:p>
@@ -440,6 +557,52 @@
           <w:szCs w:val="24"/>
         </w:rPr>
         <w:lastRenderedPageBreak/>
+        <w:t xml:space="preserve">STRUCTURE – “Compliment sandwich” – How things have improved – history of slavery to modern era. </w:t>
+      </w:r>
+      <w:r>
+        <w:rPr>
+          <w:rFonts w:ascii="Times New Roman" w:hAnsi="Times New Roman" w:cs="Times New Roman"/>
+          <w:sz w:val="24"/>
+          <w:szCs w:val="24"/>
+        </w:rPr>
+        <w:t xml:space="preserve">Still work that needs to be done – adopts a structure of problem, acknowledgement of opposition, response to opposition, call to action. Includes South Africa. </w:t>
+      </w:r>
+      <w:r>
+        <w:rPr>
+          <w:rFonts w:ascii="Times New Roman" w:hAnsi="Times New Roman" w:cs="Times New Roman"/>
+          <w:color w:val="FF0000"/>
+          <w:sz w:val="24"/>
+          <w:szCs w:val="24"/>
+        </w:rPr>
+        <w:t xml:space="preserve">By using this approach, Dr. King </w:t>
+      </w:r>
+      <w:r>
+        <w:rPr>
+          <w:rFonts w:ascii="Times New Roman" w:hAnsi="Times New Roman" w:cs="Times New Roman"/>
+          <w:color w:val="FF0000"/>
+          <w:sz w:val="24"/>
+          <w:szCs w:val="24"/>
+        </w:rPr>
+        <w:t xml:space="preserve">clearly outlines the problems at hand and the steps necessary to solve them. </w:t>
+      </w:r>
+    </w:p>
+    <w:p>
+      <w:pPr>
+        <w:spacing w:after="0" w:line="480" w:lineRule="auto"/>
+        <w:ind w:firstLine="720"/>
+        <w:rPr>
+          <w:rFonts w:ascii="Times New Roman" w:hAnsi="Times New Roman" w:cs="Times New Roman"/>
+          <w:color w:val="FF0000"/>
+          <w:sz w:val="24"/>
+          <w:szCs w:val="24"/>
+        </w:rPr>
+      </w:pPr>
+      <w:r>
+        <w:rPr>
+          <w:rFonts w:ascii="Times New Roman" w:hAnsi="Times New Roman" w:cs="Times New Roman"/>
+          <w:sz w:val="24"/>
+          <w:szCs w:val="24"/>
+        </w:rPr>
         <w:t xml:space="preserve">IMAGERY – Storytelling language, poetic phrasing, </w:t>
       </w:r>
       <w:r>

--- a/RomeroJess-MLKRhetoricalAnalysis.docx
+++ b/RomeroJess-MLKRhetoricalAnalysis.docx
@@ -149,23 +149,71 @@
           <w:sz w:val="24"/>
           <w:szCs w:val="24"/>
         </w:rPr>
-        <w:t>1964, Martin Luther King Jr.</w:t>
-      </w:r>
-      <w:r>
-        <w:rPr>
-          <w:rFonts w:ascii="Times New Roman" w:hAnsi="Times New Roman" w:cs="Times New Roman"/>
-          <w:sz w:val="24"/>
-          <w:szCs w:val="24"/>
-        </w:rPr>
-        <w:t xml:space="preserve">, traveling to accept the Nobel Peace Prize, </w:t>
-      </w:r>
-      <w:r>
-        <w:rPr>
-          <w:rFonts w:ascii="Times New Roman" w:hAnsi="Times New Roman" w:cs="Times New Roman"/>
-          <w:sz w:val="24"/>
-          <w:szCs w:val="24"/>
-        </w:rPr>
-        <w:t>gave a speech at City Temple in London.</w:t>
+        <w:t>1964, Martin Luther King Jr</w:t>
+      </w:r>
+      <w:r>
+        <w:rPr>
+          <w:rFonts w:ascii="Times New Roman" w:hAnsi="Times New Roman" w:cs="Times New Roman"/>
+          <w:sz w:val="24"/>
+          <w:szCs w:val="24"/>
+        </w:rPr>
+        <w:t xml:space="preserve"> </w:t>
+      </w:r>
+      <w:r>
+        <w:rPr>
+          <w:rFonts w:ascii="Times New Roman" w:hAnsi="Times New Roman" w:cs="Times New Roman"/>
+          <w:sz w:val="24"/>
+          <w:szCs w:val="24"/>
+        </w:rPr>
+        <w:t xml:space="preserve">gave a speech </w:t>
+      </w:r>
+      <w:r>
+        <w:rPr>
+          <w:rFonts w:ascii="Times New Roman" w:hAnsi="Times New Roman" w:cs="Times New Roman"/>
+          <w:sz w:val="24"/>
+          <w:szCs w:val="24"/>
+        </w:rPr>
+        <w:t xml:space="preserve">at City Temple in London, England, </w:t>
+      </w:r>
+      <w:r>
+        <w:rPr>
+          <w:rFonts w:ascii="Times New Roman" w:hAnsi="Times New Roman" w:cs="Times New Roman"/>
+          <w:sz w:val="24"/>
+          <w:szCs w:val="24"/>
+        </w:rPr>
+        <w:t>present</w:t>
+      </w:r>
+      <w:r>
+        <w:rPr>
+          <w:rFonts w:ascii="Times New Roman" w:hAnsi="Times New Roman" w:cs="Times New Roman"/>
+          <w:sz w:val="24"/>
+          <w:szCs w:val="24"/>
+        </w:rPr>
+        <w:t>ing</w:t>
+      </w:r>
+      <w:r>
+        <w:rPr>
+          <w:rFonts w:ascii="Times New Roman" w:hAnsi="Times New Roman" w:cs="Times New Roman"/>
+          <w:sz w:val="24"/>
+          <w:szCs w:val="24"/>
+        </w:rPr>
+        <w:t xml:space="preserve"> the case for the urgent dismantling of segregation and </w:t>
+      </w:r>
+      <w:r>
+        <w:rPr>
+          <w:rFonts w:ascii="Times New Roman" w:hAnsi="Times New Roman" w:cs="Times New Roman"/>
+          <w:sz w:val="24"/>
+          <w:szCs w:val="24"/>
+        </w:rPr>
+        <w:t>discrimination</w:t>
+      </w:r>
+      <w:r>
+        <w:rPr>
+          <w:rFonts w:ascii="Times New Roman" w:hAnsi="Times New Roman" w:cs="Times New Roman"/>
+          <w:sz w:val="24"/>
+          <w:szCs w:val="24"/>
+        </w:rPr>
+        <w:t>.</w:t>
       </w:r>
       <w:r>
         <w:rPr>
@@ -214,38 +262,6 @@
           <w:szCs w:val="24"/>
         </w:rPr>
         <w:t xml:space="preserve"> in the journey to civil rights in the United States</w:t>
-      </w:r>
-      <w:r>
-        <w:rPr>
-          <w:rFonts w:ascii="Times New Roman" w:hAnsi="Times New Roman" w:cs="Times New Roman"/>
-          <w:sz w:val="24"/>
-          <w:szCs w:val="24"/>
-        </w:rPr>
-        <w:t xml:space="preserve">, and </w:t>
-      </w:r>
-      <w:r>
-        <w:rPr>
-          <w:rFonts w:ascii="Times New Roman" w:hAnsi="Times New Roman" w:cs="Times New Roman"/>
-          <w:sz w:val="24"/>
-          <w:szCs w:val="24"/>
-        </w:rPr>
-        <w:t xml:space="preserve">present the </w:t>
-      </w:r>
-      <w:r>
-        <w:rPr>
-          <w:rFonts w:ascii="Times New Roman" w:hAnsi="Times New Roman" w:cs="Times New Roman"/>
-          <w:sz w:val="24"/>
-          <w:szCs w:val="24"/>
-        </w:rPr>
-        <w:t>case for the urgent dismantling of segregation and discrimination</w:t>
-      </w:r>
-      <w:r>
-        <w:rPr>
-          <w:rFonts w:ascii="Times New Roman" w:hAnsi="Times New Roman" w:cs="Times New Roman"/>
-          <w:sz w:val="24"/>
-          <w:szCs w:val="24"/>
-        </w:rPr>
-        <w:t xml:space="preserve"> worldwide</w:t>
       </w:r>
       <w:r>
         <w:rPr>
@@ -352,7 +368,15 @@
           <w:sz w:val="24"/>
           <w:szCs w:val="24"/>
         </w:rPr>
-        <w:t xml:space="preserve">serves as the foundation for connecting to his audience. Throughout his speech, he varies his vocal tone, </w:t>
+        <w:t>serve</w:t>
+      </w:r>
+      <w:r>
+        <w:rPr>
+          <w:rFonts w:ascii="Times New Roman" w:hAnsi="Times New Roman" w:cs="Times New Roman"/>
+          <w:sz w:val="24"/>
+          <w:szCs w:val="24"/>
+        </w:rPr>
+        <w:t xml:space="preserve"> as the foundation for connecting to his audience. Throughout his speech, he varies his vocal tone, </w:t>
       </w:r>
       <w:r>
         <w:rPr>
@@ -384,7 +408,23 @@
           <w:sz w:val="24"/>
           <w:szCs w:val="24"/>
         </w:rPr>
-        <w:t xml:space="preserve"> emphasize </w:t>
+        <w:t xml:space="preserve"> </w:t>
+      </w:r>
+      <w:r>
+        <w:rPr>
+          <w:rFonts w:ascii="Times New Roman" w:hAnsi="Times New Roman" w:cs="Times New Roman"/>
+          <w:sz w:val="24"/>
+          <w:szCs w:val="24"/>
+        </w:rPr>
+        <w:t>indicate feelings of</w:t>
+      </w:r>
+      <w:r>
+        <w:rPr>
+          <w:rFonts w:ascii="Times New Roman" w:hAnsi="Times New Roman" w:cs="Times New Roman"/>
+          <w:sz w:val="24"/>
+          <w:szCs w:val="24"/>
+        </w:rPr>
+        <w:t xml:space="preserve"> </w:t>
       </w:r>
       <w:r>
         <w:rPr>
@@ -408,31 +448,87 @@
           <w:sz w:val="24"/>
           <w:szCs w:val="24"/>
         </w:rPr>
-        <w:t xml:space="preserve"> and urgency. Wh</w:t>
-      </w:r>
-      <w:r>
-        <w:rPr>
-          <w:rFonts w:ascii="Times New Roman" w:hAnsi="Times New Roman" w:cs="Times New Roman"/>
-          <w:sz w:val="24"/>
-          <w:szCs w:val="24"/>
-        </w:rPr>
-        <w:t xml:space="preserve">en discussing the </w:t>
-      </w:r>
-      <w:r>
-        <w:rPr>
-          <w:rFonts w:ascii="Times New Roman" w:hAnsi="Times New Roman" w:cs="Times New Roman"/>
-          <w:sz w:val="24"/>
-          <w:szCs w:val="24"/>
-        </w:rPr>
-        <w:t xml:space="preserve">Supreme Court’s decision on the Plessy doctrine, Dr. King </w:t>
-      </w:r>
-      <w:r>
-        <w:rPr>
-          <w:rFonts w:ascii="Times New Roman" w:hAnsi="Times New Roman" w:cs="Times New Roman"/>
-          <w:sz w:val="24"/>
-          <w:szCs w:val="24"/>
-        </w:rPr>
-        <w:t xml:space="preserve">seamlessly transitions between </w:t>
+        <w:t xml:space="preserve"> and urgency. </w:t>
+      </w:r>
+      <w:r>
+        <w:rPr>
+          <w:rFonts w:ascii="Times New Roman" w:hAnsi="Times New Roman" w:cs="Times New Roman"/>
+          <w:sz w:val="24"/>
+          <w:szCs w:val="24"/>
+        </w:rPr>
+        <w:t xml:space="preserve">While discussing the passage of the Civil Rights Act of 1964, he seamlessly transitions between </w:t>
+      </w:r>
+      <w:r>
+        <w:rPr>
+          <w:rFonts w:ascii="Times New Roman" w:hAnsi="Times New Roman" w:cs="Times New Roman"/>
+          <w:sz w:val="24"/>
+          <w:szCs w:val="24"/>
+        </w:rPr>
+        <w:t>a</w:t>
+      </w:r>
+      <w:r>
+        <w:rPr>
+          <w:rFonts w:ascii="Times New Roman" w:hAnsi="Times New Roman" w:cs="Times New Roman"/>
+          <w:sz w:val="24"/>
+          <w:szCs w:val="24"/>
+        </w:rPr>
+        <w:t xml:space="preserve"> solemn </w:t>
+      </w:r>
+      <w:r>
+        <w:rPr>
+          <w:rFonts w:ascii="Times New Roman" w:hAnsi="Times New Roman" w:cs="Times New Roman"/>
+          <w:sz w:val="24"/>
+          <w:szCs w:val="24"/>
+        </w:rPr>
+        <w:t>description of Governor Wallace’s attempt to block integration</w:t>
+      </w:r>
+      <w:r>
+        <w:rPr>
+          <w:rFonts w:ascii="Times New Roman" w:hAnsi="Times New Roman" w:cs="Times New Roman"/>
+          <w:sz w:val="24"/>
+          <w:szCs w:val="24"/>
+        </w:rPr>
+        <w:t xml:space="preserve"> and</w:t>
+      </w:r>
+      <w:r>
+        <w:rPr>
+          <w:rFonts w:ascii="Times New Roman" w:hAnsi="Times New Roman" w:cs="Times New Roman"/>
+          <w:sz w:val="24"/>
+          <w:szCs w:val="24"/>
+        </w:rPr>
+        <w:t xml:space="preserve"> a bemused explanation of the bill’s filibuster in Congress. </w:t>
+      </w:r>
+      <w:r>
+        <w:rPr>
+          <w:rFonts w:ascii="Times New Roman" w:hAnsi="Times New Roman" w:cs="Times New Roman"/>
+          <w:sz w:val="24"/>
+          <w:szCs w:val="24"/>
+        </w:rPr>
+        <w:t>The tonal shift acts to engage the audience while framing the threat of the opposition as persistent</w:t>
+      </w:r>
+      <w:r>
+        <w:rPr>
+          <w:rFonts w:ascii="Times New Roman" w:hAnsi="Times New Roman" w:cs="Times New Roman"/>
+          <w:sz w:val="24"/>
+          <w:szCs w:val="24"/>
+        </w:rPr>
+        <w:t xml:space="preserve"> but ineffective.</w:t>
+      </w:r>
+      <w:r>
+        <w:rPr>
+          <w:rFonts w:ascii="Times New Roman" w:hAnsi="Times New Roman" w:cs="Times New Roman"/>
+          <w:sz w:val="24"/>
+          <w:szCs w:val="24"/>
+        </w:rPr>
+        <w:t xml:space="preserve"> Dr. King’s </w:t>
+      </w:r>
+      <w:r>
+        <w:rPr>
+          <w:rFonts w:ascii="Times New Roman" w:hAnsi="Times New Roman" w:cs="Times New Roman"/>
+          <w:sz w:val="24"/>
+          <w:szCs w:val="24"/>
+        </w:rPr>
+        <w:t>delivery accentuates his message and the urgency of his calls to action.</w:t>
       </w:r>
     </w:p>
     <w:p>
@@ -441,7 +537,6 @@
         <w:ind w:firstLine="720"/>
         <w:rPr>
           <w:rFonts w:ascii="Times New Roman" w:hAnsi="Times New Roman" w:cs="Times New Roman"/>
-          <w:color w:val="FF0000"/>
           <w:sz w:val="24"/>
           <w:szCs w:val="24"/>
         </w:rPr>
@@ -452,91 +547,136 @@
           <w:sz w:val="24"/>
           <w:szCs w:val="24"/>
         </w:rPr>
-        <w:t>T</w:t>
-      </w:r>
-      <w:r>
-        <w:rPr>
-          <w:rFonts w:ascii="Times New Roman" w:hAnsi="Times New Roman" w:cs="Times New Roman"/>
-          <w:sz w:val="24"/>
-          <w:szCs w:val="24"/>
-        </w:rPr>
-        <w:t>ONE</w:t>
-      </w:r>
-      <w:r>
-        <w:rPr>
-          <w:rFonts w:ascii="Times New Roman" w:hAnsi="Times New Roman" w:cs="Times New Roman"/>
-          <w:sz w:val="24"/>
-          <w:szCs w:val="24"/>
-        </w:rPr>
-        <w:t xml:space="preserve"> – Hopeful, confident, imploring, supportive, incredulous</w:t>
-      </w:r>
-      <w:r>
-        <w:rPr>
-          <w:rFonts w:ascii="Times New Roman" w:hAnsi="Times New Roman" w:cs="Times New Roman"/>
-          <w:sz w:val="24"/>
-          <w:szCs w:val="24"/>
-        </w:rPr>
-        <w:t>. Repetition, emotional appeal, collective languag</w:t>
-      </w:r>
-      <w:r>
-        <w:rPr>
-          <w:rFonts w:ascii="Times New Roman" w:hAnsi="Times New Roman" w:cs="Times New Roman"/>
-          <w:sz w:val="24"/>
-          <w:szCs w:val="24"/>
-        </w:rPr>
-        <w:t>e</w:t>
-      </w:r>
-      <w:r>
-        <w:rPr>
-          <w:rFonts w:ascii="Times New Roman" w:hAnsi="Times New Roman" w:cs="Times New Roman"/>
-          <w:sz w:val="24"/>
-          <w:szCs w:val="24"/>
-        </w:rPr>
-        <w:t xml:space="preserve">. </w:t>
-      </w:r>
-      <w:r>
-        <w:rPr>
-          <w:rFonts w:ascii="Times New Roman" w:hAnsi="Times New Roman" w:cs="Times New Roman"/>
-          <w:sz w:val="24"/>
-          <w:szCs w:val="24"/>
-        </w:rPr>
-        <w:t xml:space="preserve">Storytelling. </w:t>
-      </w:r>
-      <w:r>
-        <w:rPr>
-          <w:rFonts w:ascii="Times New Roman" w:hAnsi="Times New Roman" w:cs="Times New Roman"/>
-          <w:color w:val="FF0000"/>
-          <w:sz w:val="24"/>
-          <w:szCs w:val="24"/>
-        </w:rPr>
-        <w:t>Dr. King</w:t>
-      </w:r>
-      <w:r>
-        <w:rPr>
-          <w:rFonts w:ascii="Times New Roman" w:hAnsi="Times New Roman" w:cs="Times New Roman"/>
-          <w:color w:val="FF0000"/>
-          <w:sz w:val="24"/>
-          <w:szCs w:val="24"/>
-        </w:rPr>
-        <w:t xml:space="preserve">’s strategic use of language and </w:t>
-      </w:r>
-      <w:r>
-        <w:rPr>
-          <w:rFonts w:ascii="Times New Roman" w:hAnsi="Times New Roman" w:cs="Times New Roman"/>
-          <w:color w:val="FF0000"/>
-          <w:sz w:val="24"/>
-          <w:szCs w:val="24"/>
-        </w:rPr>
-        <w:t>intonation</w:t>
-      </w:r>
-      <w:r>
-        <w:rPr>
-          <w:rFonts w:ascii="Times New Roman" w:hAnsi="Times New Roman" w:cs="Times New Roman"/>
-          <w:color w:val="FF0000"/>
-          <w:sz w:val="24"/>
-          <w:szCs w:val="24"/>
-        </w:rPr>
-        <w:t xml:space="preserve"> both engages his audience and impresses upon them the imperativeness of action. </w:t>
+        <w:lastRenderedPageBreak/>
+        <w:t xml:space="preserve"> </w:t>
+      </w:r>
+      <w:r>
+        <w:rPr>
+          <w:rFonts w:ascii="Times New Roman" w:hAnsi="Times New Roman" w:cs="Times New Roman"/>
+          <w:sz w:val="24"/>
+          <w:szCs w:val="24"/>
+        </w:rPr>
+        <w:t>This delivery, combined with King’s use of repetition</w:t>
+      </w:r>
+      <w:r>
+        <w:rPr>
+          <w:rFonts w:ascii="Times New Roman" w:hAnsi="Times New Roman" w:cs="Times New Roman"/>
+          <w:sz w:val="24"/>
+          <w:szCs w:val="24"/>
+        </w:rPr>
+        <w:t xml:space="preserve"> and</w:t>
+      </w:r>
+      <w:r>
+        <w:rPr>
+          <w:rFonts w:ascii="Times New Roman" w:hAnsi="Times New Roman" w:cs="Times New Roman"/>
+          <w:sz w:val="24"/>
+          <w:szCs w:val="24"/>
+        </w:rPr>
+        <w:t xml:space="preserve"> collectivist language, </w:t>
+      </w:r>
+      <w:r>
+        <w:rPr>
+          <w:rFonts w:ascii="Times New Roman" w:hAnsi="Times New Roman" w:cs="Times New Roman"/>
+          <w:sz w:val="24"/>
+          <w:szCs w:val="24"/>
+        </w:rPr>
+        <w:t>strengthens</w:t>
+      </w:r>
+      <w:r>
+        <w:rPr>
+          <w:rFonts w:ascii="Times New Roman" w:hAnsi="Times New Roman" w:cs="Times New Roman"/>
+          <w:sz w:val="24"/>
+          <w:szCs w:val="24"/>
+        </w:rPr>
+        <w:t xml:space="preserve"> the speech's persuasive power. </w:t>
+      </w:r>
+      <w:r>
+        <w:rPr>
+          <w:rFonts w:ascii="Times New Roman" w:hAnsi="Times New Roman" w:cs="Times New Roman"/>
+          <w:sz w:val="24"/>
+          <w:szCs w:val="24"/>
+        </w:rPr>
+        <w:t>In one example of repetition, h</w:t>
+      </w:r>
+      <w:r>
+        <w:rPr>
+          <w:rFonts w:ascii="Times New Roman" w:hAnsi="Times New Roman" w:cs="Times New Roman"/>
+          <w:sz w:val="24"/>
+          <w:szCs w:val="24"/>
+        </w:rPr>
+        <w:t xml:space="preserve">e </w:t>
+      </w:r>
+      <w:r>
+        <w:rPr>
+          <w:rFonts w:ascii="Times New Roman" w:hAnsi="Times New Roman" w:cs="Times New Roman"/>
+          <w:sz w:val="24"/>
+          <w:szCs w:val="24"/>
+        </w:rPr>
+        <w:t>uses</w:t>
+      </w:r>
+      <w:r>
+        <w:rPr>
+          <w:rFonts w:ascii="Times New Roman" w:hAnsi="Times New Roman" w:cs="Times New Roman"/>
+          <w:sz w:val="24"/>
+          <w:szCs w:val="24"/>
+        </w:rPr>
+        <w:t xml:space="preserve"> the phrase</w:t>
+      </w:r>
+      <w:r>
+        <w:rPr>
+          <w:rFonts w:ascii="Times New Roman" w:hAnsi="Times New Roman" w:cs="Times New Roman"/>
+          <w:sz w:val="24"/>
+          <w:szCs w:val="24"/>
+        </w:rPr>
+        <w:t xml:space="preserve"> “a long, long way” in various contexts, effectively leading the audience through the progression of the movement through the past, present,</w:t>
+      </w:r>
+      <w:r>
+        <w:rPr>
+          <w:rFonts w:ascii="Times New Roman" w:hAnsi="Times New Roman" w:cs="Times New Roman"/>
+          <w:sz w:val="24"/>
+          <w:szCs w:val="24"/>
+        </w:rPr>
+        <w:t xml:space="preserve"> and future. </w:t>
+      </w:r>
+      <w:r>
+        <w:rPr>
+          <w:rFonts w:ascii="Times New Roman" w:hAnsi="Times New Roman" w:cs="Times New Roman"/>
+          <w:sz w:val="24"/>
+          <w:szCs w:val="24"/>
+        </w:rPr>
+        <w:t>His repeated use of “we” and “</w:t>
+      </w:r>
+      <w:r>
+        <w:rPr>
+          <w:rFonts w:ascii="Times New Roman" w:hAnsi="Times New Roman" w:cs="Times New Roman"/>
+          <w:sz w:val="24"/>
+          <w:szCs w:val="24"/>
+        </w:rPr>
+        <w:t>our</w:t>
+      </w:r>
+      <w:r>
+        <w:rPr>
+          <w:rFonts w:ascii="Times New Roman" w:hAnsi="Times New Roman" w:cs="Times New Roman"/>
+          <w:sz w:val="24"/>
+          <w:szCs w:val="24"/>
+        </w:rPr>
+        <w:t xml:space="preserve">” </w:t>
+      </w:r>
+      <w:r>
+        <w:rPr>
+          <w:rFonts w:ascii="Times New Roman" w:hAnsi="Times New Roman" w:cs="Times New Roman"/>
+          <w:sz w:val="24"/>
+          <w:szCs w:val="24"/>
+        </w:rPr>
+        <w:t xml:space="preserve">cultivate a sense of community and shared responsibility. In one such instance, he states, “And so we must help time, and we must realize that the time is always ripe to do right.” </w:t>
+      </w:r>
+      <w:r>
+        <w:rPr>
+          <w:rFonts w:ascii="Times New Roman" w:hAnsi="Times New Roman" w:cs="Times New Roman"/>
+          <w:sz w:val="24"/>
+          <w:szCs w:val="24"/>
+        </w:rPr>
+        <w:t xml:space="preserve">Framing calls to action as a mutual effort encourages a feeling of shared responsibility between himself and the audience. Dr. King’s strategic use of language and intonation engages his audience and impresses upon them the importance of action. </w:t>
       </w:r>
     </w:p>
     <w:p>
@@ -545,46 +685,10 @@
         <w:ind w:firstLine="720"/>
         <w:rPr>
           <w:rFonts w:ascii="Times New Roman" w:hAnsi="Times New Roman" w:cs="Times New Roman"/>
-          <w:color w:val="FF0000"/>
           <w:sz w:val="24"/>
           <w:szCs w:val="24"/>
         </w:rPr>
       </w:pPr>
-      <w:r>
-        <w:rPr>
-          <w:rFonts w:ascii="Times New Roman" w:hAnsi="Times New Roman" w:cs="Times New Roman"/>
-          <w:sz w:val="24"/>
-          <w:szCs w:val="24"/>
-        </w:rPr>
-        <w:lastRenderedPageBreak/>
-        <w:t xml:space="preserve">STRUCTURE – “Compliment sandwich” – How things have improved – history of slavery to modern era. </w:t>
-      </w:r>
-      <w:r>
-        <w:rPr>
-          <w:rFonts w:ascii="Times New Roman" w:hAnsi="Times New Roman" w:cs="Times New Roman"/>
-          <w:sz w:val="24"/>
-          <w:szCs w:val="24"/>
-        </w:rPr>
-        <w:t xml:space="preserve">Still work that needs to be done – adopts a structure of problem, acknowledgement of opposition, response to opposition, call to action. Includes South Africa. </w:t>
-      </w:r>
-      <w:r>
-        <w:rPr>
-          <w:rFonts w:ascii="Times New Roman" w:hAnsi="Times New Roman" w:cs="Times New Roman"/>
-          <w:color w:val="FF0000"/>
-          <w:sz w:val="24"/>
-          <w:szCs w:val="24"/>
-        </w:rPr>
-        <w:t xml:space="preserve">By using this approach, Dr. King </w:t>
-      </w:r>
-      <w:r>
-        <w:rPr>
-          <w:rFonts w:ascii="Times New Roman" w:hAnsi="Times New Roman" w:cs="Times New Roman"/>
-          <w:color w:val="FF0000"/>
-          <w:sz w:val="24"/>
-          <w:szCs w:val="24"/>
-        </w:rPr>
-        <w:t xml:space="preserve">clearly outlines the problems at hand and the steps necessary to solve them. </w:t>
-      </w:r>
     </w:p>
     <w:p>
       <w:pPr>
@@ -603,15 +707,15 @@
           <w:sz w:val="24"/>
           <w:szCs w:val="24"/>
         </w:rPr>
-        <w:t xml:space="preserve">IMAGERY – Storytelling language, poetic phrasing, </w:t>
-      </w:r>
-      <w:r>
-        <w:rPr>
-          <w:rFonts w:ascii="Times New Roman" w:hAnsi="Times New Roman" w:cs="Times New Roman"/>
-          <w:sz w:val="24"/>
-          <w:szCs w:val="24"/>
-        </w:rPr>
-        <w:t xml:space="preserve">metaphors, similes. </w:t>
+        <w:t xml:space="preserve">STRUCTURE – “Compliment sandwich” – How things have improved – history of slavery to modern era. </w:t>
+      </w:r>
+      <w:r>
+        <w:rPr>
+          <w:rFonts w:ascii="Times New Roman" w:hAnsi="Times New Roman" w:cs="Times New Roman"/>
+          <w:sz w:val="24"/>
+          <w:szCs w:val="24"/>
+        </w:rPr>
+        <w:t xml:space="preserve">Still work that needs to be done – adopts a structure of problem, acknowledgement of opposition, response to opposition, call to action. Includes South Africa. </w:t>
       </w:r>
       <w:r>
         <w:rPr>
@@ -620,7 +724,16 @@
           <w:sz w:val="24"/>
           <w:szCs w:val="24"/>
         </w:rPr>
-        <w:t xml:space="preserve">By leveraging imagery, Dr. King creates a vivid experience in the mind of the audience, imparting both urgency and a sense of shared humanity that will spur his audience to action. </w:t>
+        <w:t xml:space="preserve">By using this approach, Dr. King </w:t>
+      </w:r>
+      <w:r>
+        <w:rPr>
+          <w:rFonts w:ascii="Times New Roman" w:hAnsi="Times New Roman" w:cs="Times New Roman"/>
+          <w:color w:val="FF0000"/>
+          <w:sz w:val="24"/>
+          <w:szCs w:val="24"/>
+        </w:rPr>
+        <w:t xml:space="preserve">clearly outlines the problems at hand and the steps necessary to solve them. </w:t>
       </w:r>
     </w:p>
     <w:p>
@@ -640,6 +753,43 @@
           <w:sz w:val="24"/>
           <w:szCs w:val="24"/>
         </w:rPr>
+        <w:t xml:space="preserve">IMAGERY – Storytelling language, poetic phrasing, </w:t>
+      </w:r>
+      <w:r>
+        <w:rPr>
+          <w:rFonts w:ascii="Times New Roman" w:hAnsi="Times New Roman" w:cs="Times New Roman"/>
+          <w:sz w:val="24"/>
+          <w:szCs w:val="24"/>
+        </w:rPr>
+        <w:t xml:space="preserve">metaphors, similes. </w:t>
+      </w:r>
+      <w:r>
+        <w:rPr>
+          <w:rFonts w:ascii="Times New Roman" w:hAnsi="Times New Roman" w:cs="Times New Roman"/>
+          <w:color w:val="FF0000"/>
+          <w:sz w:val="24"/>
+          <w:szCs w:val="24"/>
+        </w:rPr>
+        <w:t xml:space="preserve">By leveraging imagery, Dr. King creates a vivid experience in the mind of the audience, imparting both urgency and a sense of shared humanity that will spur his audience to action. </w:t>
+      </w:r>
+    </w:p>
+    <w:p>
+      <w:pPr>
+        <w:spacing w:after="0" w:line="480" w:lineRule="auto"/>
+        <w:ind w:firstLine="720"/>
+        <w:rPr>
+          <w:rFonts w:ascii="Times New Roman" w:hAnsi="Times New Roman" w:cs="Times New Roman"/>
+          <w:color w:val="FF0000"/>
+          <w:sz w:val="24"/>
+          <w:szCs w:val="24"/>
+        </w:rPr>
+      </w:pPr>
+      <w:r>
+        <w:rPr>
+          <w:rFonts w:ascii="Times New Roman" w:hAnsi="Times New Roman" w:cs="Times New Roman"/>
+          <w:sz w:val="24"/>
+          <w:szCs w:val="24"/>
+        </w:rPr>
         <w:t xml:space="preserve">LOGOS PATHOS ETHOS KAIROS – Logos – voting numbers, economic numbers, laws. Pathos – Empathy, concern, pride, humor. Ethos – Bible, calls to morality, historical knowledge. Kairos </w:t>
       </w:r>
       <w:r>
@@ -682,7 +832,17 @@
           <w:sz w:val="24"/>
           <w:szCs w:val="24"/>
         </w:rPr>
-        <w:t>these rhetorical elements to convince the audience that work remains to further the civil rights movement and that their own actions are urgently needed.</w:t>
+        <w:t xml:space="preserve">these rhetorical </w:t>
+      </w:r>
+      <w:r>
+        <w:rPr>
+          <w:rFonts w:ascii="Times New Roman" w:hAnsi="Times New Roman" w:cs="Times New Roman"/>
+          <w:color w:val="FF0000"/>
+          <w:sz w:val="24"/>
+          <w:szCs w:val="24"/>
+        </w:rPr>
+        <w:lastRenderedPageBreak/>
+        <w:t>elements to convince the audience that work remains to further the civil rights movement and that their own actions are urgently needed.</w:t>
       </w:r>
     </w:p>
     <w:p>

--- a/RomeroJess-MLKRhetoricalAnalysis.docx
+++ b/RomeroJess-MLKRhetoricalAnalysis.docx
@@ -689,6 +689,94 @@
           <w:szCs w:val="24"/>
         </w:rPr>
       </w:pPr>
+      <w:r>
+        <w:rPr>
+          <w:rFonts w:ascii="Times New Roman" w:hAnsi="Times New Roman" w:cs="Times New Roman"/>
+          <w:sz w:val="24"/>
+          <w:szCs w:val="24"/>
+        </w:rPr>
+        <w:t xml:space="preserve">This engagement is an intentional and integral </w:t>
+      </w:r>
+      <w:r>
+        <w:rPr>
+          <w:rFonts w:ascii="Times New Roman" w:hAnsi="Times New Roman" w:cs="Times New Roman"/>
+          <w:sz w:val="24"/>
+          <w:szCs w:val="24"/>
+        </w:rPr>
+        <w:t>part</w:t>
+      </w:r>
+      <w:r>
+        <w:rPr>
+          <w:rFonts w:ascii="Times New Roman" w:hAnsi="Times New Roman" w:cs="Times New Roman"/>
+          <w:sz w:val="24"/>
+          <w:szCs w:val="24"/>
+        </w:rPr>
+        <w:t xml:space="preserve"> </w:t>
+      </w:r>
+      <w:r>
+        <w:rPr>
+          <w:rFonts w:ascii="Times New Roman" w:hAnsi="Times New Roman" w:cs="Times New Roman"/>
+          <w:sz w:val="24"/>
+          <w:szCs w:val="24"/>
+        </w:rPr>
+        <w:t>of</w:t>
+      </w:r>
+      <w:r>
+        <w:rPr>
+          <w:rFonts w:ascii="Times New Roman" w:hAnsi="Times New Roman" w:cs="Times New Roman"/>
+          <w:sz w:val="24"/>
+          <w:szCs w:val="24"/>
+        </w:rPr>
+        <w:t xml:space="preserve"> the structure of his argument, which consistently leads the audience through each </w:t>
+      </w:r>
+      <w:r>
+        <w:rPr>
+          <w:rFonts w:ascii="Times New Roman" w:hAnsi="Times New Roman" w:cs="Times New Roman"/>
+          <w:sz w:val="24"/>
+          <w:szCs w:val="24"/>
+        </w:rPr>
+        <w:t xml:space="preserve">piece of evidence toward the conclusion that the struggle for civil rights is far from over. </w:t>
+      </w:r>
+      <w:r>
+        <w:rPr>
+          <w:rFonts w:ascii="Times New Roman" w:hAnsi="Times New Roman" w:cs="Times New Roman"/>
+          <w:sz w:val="24"/>
+          <w:szCs w:val="24"/>
+        </w:rPr>
+        <w:t xml:space="preserve">The beginning of his speech is focused </w:t>
+      </w:r>
+      <w:r>
+        <w:rPr>
+          <w:rFonts w:ascii="Times New Roman" w:hAnsi="Times New Roman" w:cs="Times New Roman"/>
+          <w:sz w:val="24"/>
+          <w:szCs w:val="24"/>
+        </w:rPr>
+        <w:t>on the foundation of civil rights up to the passage of the Civil Rights Act of 1964. He effectively blends historical knowledge with storytelling</w:t>
+      </w:r>
+      <w:r>
+        <w:rPr>
+          <w:rFonts w:ascii="Times New Roman" w:hAnsi="Times New Roman" w:cs="Times New Roman"/>
+          <w:sz w:val="24"/>
+          <w:szCs w:val="24"/>
+        </w:rPr>
+        <w:t xml:space="preserve"> to provide context for the remainder of his speech. As he moves forward to evidence for calls to action, he follows a more traditional argument framework</w:t>
+      </w:r>
+      <w:r>
+        <w:rPr>
+          <w:rFonts w:ascii="Times New Roman" w:hAnsi="Times New Roman" w:cs="Times New Roman"/>
+          <w:sz w:val="24"/>
+          <w:szCs w:val="24"/>
+        </w:rPr>
+        <w:t xml:space="preserve">, supporting each claim with context, acknowledging and refuting the opposition, and reasons why each item is important. By using this approach, Dr. King builds a comprehensive view of the </w:t>
+      </w:r>
+      <w:r>
+        <w:rPr>
+          <w:rFonts w:ascii="Times New Roman" w:hAnsi="Times New Roman" w:cs="Times New Roman"/>
+          <w:sz w:val="24"/>
+          <w:szCs w:val="24"/>
+        </w:rPr>
+        <w:t>contemporary struggle for civil rights and the steps necessary to overcome them.</w:t>
+      </w:r>
     </w:p>
     <w:p>
       <w:pPr>
@@ -707,15 +795,15 @@
           <w:sz w:val="24"/>
           <w:szCs w:val="24"/>
         </w:rPr>
-        <w:t xml:space="preserve">STRUCTURE – “Compliment sandwich” – How things have improved – history of slavery to modern era. </w:t>
-      </w:r>
-      <w:r>
-        <w:rPr>
-          <w:rFonts w:ascii="Times New Roman" w:hAnsi="Times New Roman" w:cs="Times New Roman"/>
-          <w:sz w:val="24"/>
-          <w:szCs w:val="24"/>
-        </w:rPr>
-        <w:t xml:space="preserve">Still work that needs to be done – adopts a structure of problem, acknowledgement of opposition, response to opposition, call to action. Includes South Africa. </w:t>
+        <w:t xml:space="preserve">IMAGERY – Storytelling language, poetic phrasing, </w:t>
+      </w:r>
+      <w:r>
+        <w:rPr>
+          <w:rFonts w:ascii="Times New Roman" w:hAnsi="Times New Roman" w:cs="Times New Roman"/>
+          <w:sz w:val="24"/>
+          <w:szCs w:val="24"/>
+        </w:rPr>
+        <w:t xml:space="preserve">metaphors, similes. </w:t>
       </w:r>
       <w:r>
         <w:rPr>
@@ -724,16 +812,7 @@
           <w:sz w:val="24"/>
           <w:szCs w:val="24"/>
         </w:rPr>
-        <w:t xml:space="preserve">By using this approach, Dr. King </w:t>
-      </w:r>
-      <w:r>
-        <w:rPr>
-          <w:rFonts w:ascii="Times New Roman" w:hAnsi="Times New Roman" w:cs="Times New Roman"/>
-          <w:color w:val="FF0000"/>
-          <w:sz w:val="24"/>
-          <w:szCs w:val="24"/>
-        </w:rPr>
-        <w:t xml:space="preserve">clearly outlines the problems at hand and the steps necessary to solve them. </w:t>
+        <w:t xml:space="preserve">By leveraging imagery, Dr. King creates a vivid experience in the mind of the audience, imparting both urgency and a sense of shared humanity that will spur his audience to action. </w:t>
       </w:r>
     </w:p>
     <w:p>
@@ -753,15 +832,40 @@
           <w:sz w:val="24"/>
           <w:szCs w:val="24"/>
         </w:rPr>
-        <w:t xml:space="preserve">IMAGERY – Storytelling language, poetic phrasing, </w:t>
-      </w:r>
-      <w:r>
-        <w:rPr>
-          <w:rFonts w:ascii="Times New Roman" w:hAnsi="Times New Roman" w:cs="Times New Roman"/>
-          <w:sz w:val="24"/>
-          <w:szCs w:val="24"/>
-        </w:rPr>
-        <w:t xml:space="preserve">metaphors, similes. </w:t>
+        <w:t xml:space="preserve">LOGOS PATHOS ETHOS KAIROS – Logos – voting numbers, economic numbers, laws. Pathos – Empathy, concern, pride, humor. Ethos – Bible, calls to morality, historical </w:t>
+      </w:r>
+      <w:r>
+        <w:rPr>
+          <w:rFonts w:ascii="Times New Roman" w:hAnsi="Times New Roman" w:cs="Times New Roman"/>
+          <w:sz w:val="24"/>
+          <w:szCs w:val="24"/>
+        </w:rPr>
+        <w:lastRenderedPageBreak/>
+        <w:t xml:space="preserve">knowledge. Kairos </w:t>
+      </w:r>
+      <w:r>
+        <w:rPr>
+          <w:rFonts w:ascii="Times New Roman" w:hAnsi="Times New Roman" w:cs="Times New Roman"/>
+          <w:sz w:val="24"/>
+          <w:szCs w:val="24"/>
+        </w:rPr>
+        <w:t>–</w:t>
+      </w:r>
+      <w:r>
+        <w:rPr>
+          <w:rFonts w:ascii="Times New Roman" w:hAnsi="Times New Roman" w:cs="Times New Roman"/>
+          <w:sz w:val="24"/>
+          <w:szCs w:val="24"/>
+        </w:rPr>
+        <w:t xml:space="preserve"> </w:t>
+      </w:r>
+      <w:r>
+        <w:rPr>
+          <w:rFonts w:ascii="Times New Roman" w:hAnsi="Times New Roman" w:cs="Times New Roman"/>
+          <w:sz w:val="24"/>
+          <w:szCs w:val="24"/>
+        </w:rPr>
+        <w:t xml:space="preserve">Mandela, Sobukwe. 1964 Civil Rights Act passage. LBJ beating Goldwater – “we can’t help”, and Wallace – segregationist. </w:t>
       </w:r>
       <w:r>
         <w:rPr>
@@ -770,79 +874,16 @@
           <w:sz w:val="24"/>
           <w:szCs w:val="24"/>
         </w:rPr>
-        <w:t xml:space="preserve">By leveraging imagery, Dr. King creates a vivid experience in the mind of the audience, imparting both urgency and a sense of shared humanity that will spur his audience to action. </w:t>
-      </w:r>
-    </w:p>
-    <w:p>
-      <w:pPr>
-        <w:spacing w:after="0" w:line="480" w:lineRule="auto"/>
-        <w:ind w:firstLine="720"/>
+        <w:t xml:space="preserve">Dr. King skillfully weaves </w:t>
+      </w:r>
+      <w:r>
         <w:rPr>
           <w:rFonts w:ascii="Times New Roman" w:hAnsi="Times New Roman" w:cs="Times New Roman"/>
           <w:color w:val="FF0000"/>
           <w:sz w:val="24"/>
           <w:szCs w:val="24"/>
         </w:rPr>
-      </w:pPr>
-      <w:r>
-        <w:rPr>
-          <w:rFonts w:ascii="Times New Roman" w:hAnsi="Times New Roman" w:cs="Times New Roman"/>
-          <w:sz w:val="24"/>
-          <w:szCs w:val="24"/>
-        </w:rPr>
-        <w:t xml:space="preserve">LOGOS PATHOS ETHOS KAIROS – Logos – voting numbers, economic numbers, laws. Pathos – Empathy, concern, pride, humor. Ethos – Bible, calls to morality, historical knowledge. Kairos </w:t>
-      </w:r>
-      <w:r>
-        <w:rPr>
-          <w:rFonts w:ascii="Times New Roman" w:hAnsi="Times New Roman" w:cs="Times New Roman"/>
-          <w:sz w:val="24"/>
-          <w:szCs w:val="24"/>
-        </w:rPr>
-        <w:t>–</w:t>
-      </w:r>
-      <w:r>
-        <w:rPr>
-          <w:rFonts w:ascii="Times New Roman" w:hAnsi="Times New Roman" w:cs="Times New Roman"/>
-          <w:sz w:val="24"/>
-          <w:szCs w:val="24"/>
-        </w:rPr>
-        <w:t xml:space="preserve"> </w:t>
-      </w:r>
-      <w:r>
-        <w:rPr>
-          <w:rFonts w:ascii="Times New Roman" w:hAnsi="Times New Roman" w:cs="Times New Roman"/>
-          <w:sz w:val="24"/>
-          <w:szCs w:val="24"/>
-        </w:rPr>
-        <w:t xml:space="preserve">Mandela, Sobukwe. 1964 Civil Rights Act passage. LBJ beating Goldwater – “we can’t help”, and Wallace – segregationist. </w:t>
-      </w:r>
-      <w:r>
-        <w:rPr>
-          <w:rFonts w:ascii="Times New Roman" w:hAnsi="Times New Roman" w:cs="Times New Roman"/>
-          <w:color w:val="FF0000"/>
-          <w:sz w:val="24"/>
-          <w:szCs w:val="24"/>
-        </w:rPr>
-        <w:t xml:space="preserve">Dr. King skillfully weaves </w:t>
-      </w:r>
-      <w:r>
-        <w:rPr>
-          <w:rFonts w:ascii="Times New Roman" w:hAnsi="Times New Roman" w:cs="Times New Roman"/>
-          <w:color w:val="FF0000"/>
-          <w:sz w:val="24"/>
-          <w:szCs w:val="24"/>
-        </w:rPr>
-        <w:t xml:space="preserve">these rhetorical </w:t>
-      </w:r>
-      <w:r>
-        <w:rPr>
-          <w:rFonts w:ascii="Times New Roman" w:hAnsi="Times New Roman" w:cs="Times New Roman"/>
-          <w:color w:val="FF0000"/>
-          <w:sz w:val="24"/>
-          <w:szCs w:val="24"/>
-        </w:rPr>
-        <w:lastRenderedPageBreak/>
-        <w:t>elements to convince the audience that work remains to further the civil rights movement and that their own actions are urgently needed.</w:t>
+        <w:t>these rhetorical elements to convince the audience that work remains to further the civil rights movement and that their own actions are urgently needed.</w:t>
       </w:r>
     </w:p>
     <w:p>

--- a/RomeroJess-MLKRhetoricalAnalysis.docx
+++ b/RomeroJess-MLKRhetoricalAnalysis.docx
@@ -695,7 +695,23 @@
           <w:sz w:val="24"/>
           <w:szCs w:val="24"/>
         </w:rPr>
-        <w:t xml:space="preserve">This engagement is an intentional and integral </w:t>
+        <w:t xml:space="preserve">This </w:t>
+      </w:r>
+      <w:r>
+        <w:rPr>
+          <w:rFonts w:ascii="Times New Roman" w:hAnsi="Times New Roman" w:cs="Times New Roman"/>
+          <w:sz w:val="24"/>
+          <w:szCs w:val="24"/>
+        </w:rPr>
+        <w:t xml:space="preserve">use of tone </w:t>
+      </w:r>
+      <w:r>
+        <w:rPr>
+          <w:rFonts w:ascii="Times New Roman" w:hAnsi="Times New Roman" w:cs="Times New Roman"/>
+          <w:sz w:val="24"/>
+          <w:szCs w:val="24"/>
+        </w:rPr>
+        <w:t xml:space="preserve">is an intentional and integral </w:t>
       </w:r>
       <w:r>
         <w:rPr>
@@ -727,7 +743,7 @@
           <w:sz w:val="24"/>
           <w:szCs w:val="24"/>
         </w:rPr>
-        <w:t xml:space="preserve"> the structure of his argument, which consistently leads the audience through each </w:t>
+        <w:t xml:space="preserve"> the structure of his argument, which leads the audience through each </w:t>
       </w:r>
       <w:r>
         <w:rPr>
@@ -795,15 +811,104 @@
           <w:sz w:val="24"/>
           <w:szCs w:val="24"/>
         </w:rPr>
-        <w:t xml:space="preserve">IMAGERY – Storytelling language, poetic phrasing, </w:t>
-      </w:r>
-      <w:r>
-        <w:rPr>
-          <w:rFonts w:ascii="Times New Roman" w:hAnsi="Times New Roman" w:cs="Times New Roman"/>
-          <w:sz w:val="24"/>
-          <w:szCs w:val="24"/>
-        </w:rPr>
-        <w:t xml:space="preserve">metaphors, similes. </w:t>
+        <w:t>The</w:t>
+      </w:r>
+      <w:r>
+        <w:rPr>
+          <w:rFonts w:ascii="Times New Roman" w:hAnsi="Times New Roman" w:cs="Times New Roman"/>
+          <w:sz w:val="24"/>
+          <w:szCs w:val="24"/>
+        </w:rPr>
+        <w:t xml:space="preserve"> strategic use of tone and structure</w:t>
+      </w:r>
+      <w:r>
+        <w:rPr>
+          <w:rFonts w:ascii="Times New Roman" w:hAnsi="Times New Roman" w:cs="Times New Roman"/>
+          <w:sz w:val="24"/>
+          <w:szCs w:val="24"/>
+        </w:rPr>
+        <w:t xml:space="preserve"> then</w:t>
+      </w:r>
+      <w:r>
+        <w:rPr>
+          <w:rFonts w:ascii="Times New Roman" w:hAnsi="Times New Roman" w:cs="Times New Roman"/>
+          <w:sz w:val="24"/>
+          <w:szCs w:val="24"/>
+        </w:rPr>
+        <w:t xml:space="preserve"> </w:t>
+      </w:r>
+      <w:r>
+        <w:rPr>
+          <w:rFonts w:ascii="Times New Roman" w:hAnsi="Times New Roman" w:cs="Times New Roman"/>
+          <w:sz w:val="24"/>
+          <w:szCs w:val="24"/>
+        </w:rPr>
+        <w:t xml:space="preserve">provides a perfect atmosphere for the delivery of King’s uniquely immersive use of imagery. </w:t>
+      </w:r>
+      <w:r>
+        <w:rPr>
+          <w:rFonts w:ascii="Times New Roman" w:hAnsi="Times New Roman" w:cs="Times New Roman"/>
+          <w:sz w:val="24"/>
+          <w:szCs w:val="24"/>
+        </w:rPr>
+        <w:t>While phrases</w:t>
+      </w:r>
+      <w:r>
+        <w:rPr>
+          <w:rFonts w:ascii="Times New Roman" w:hAnsi="Times New Roman" w:cs="Times New Roman"/>
+          <w:sz w:val="24"/>
+          <w:szCs w:val="24"/>
+        </w:rPr>
+        <w:t xml:space="preserve"> such as</w:t>
+      </w:r>
+      <w:r>
+        <w:rPr>
+          <w:rFonts w:ascii="Times New Roman" w:hAnsi="Times New Roman" w:cs="Times New Roman"/>
+          <w:sz w:val="24"/>
+          <w:szCs w:val="24"/>
+        </w:rPr>
+        <w:t xml:space="preserve"> “a long and desolate corridor with no exit sign” and “plunged into the abyss of exploitation” paint a picture of bleak desperation, he is equally adept at conveying images of immense hope. </w:t>
+      </w:r>
+      <w:r>
+        <w:rPr>
+          <w:rFonts w:ascii="Times New Roman" w:hAnsi="Times New Roman" w:cs="Times New Roman"/>
+          <w:sz w:val="24"/>
+          <w:szCs w:val="24"/>
+        </w:rPr>
+        <w:t xml:space="preserve">When he describes the Supreme Court decision rejecting the Plessy doctrine as “a great beacon light of hope into </w:t>
+      </w:r>
+      <w:r>
+        <w:rPr>
+          <w:rFonts w:ascii="Times New Roman" w:hAnsi="Times New Roman" w:cs="Times New Roman"/>
+          <w:sz w:val="24"/>
+          <w:szCs w:val="24"/>
+        </w:rPr>
+        <w:lastRenderedPageBreak/>
+        <w:t>millions of disinherited people all over our nation,” he</w:t>
+      </w:r>
+      <w:r>
+        <w:rPr>
+          <w:rFonts w:ascii="Times New Roman" w:hAnsi="Times New Roman" w:cs="Times New Roman"/>
+          <w:sz w:val="24"/>
+          <w:szCs w:val="24"/>
+        </w:rPr>
+        <w:t xml:space="preserve"> makes the abstract concept of hope palpable. </w:t>
+      </w:r>
+      <w:r>
+        <w:rPr>
+          <w:rFonts w:ascii="Times New Roman" w:hAnsi="Times New Roman" w:cs="Times New Roman"/>
+          <w:sz w:val="24"/>
+          <w:szCs w:val="24"/>
+        </w:rPr>
+        <w:t xml:space="preserve">By using imagery through descriptive language, storytelling, and poetic phrasing, Dr. King evokes the senses of the audience, creating a heightened empathetic connection </w:t>
+      </w:r>
+      <w:r>
+        <w:rPr>
+          <w:rFonts w:ascii="Times New Roman" w:hAnsi="Times New Roman" w:cs="Times New Roman"/>
+          <w:sz w:val="24"/>
+          <w:szCs w:val="24"/>
+        </w:rPr>
+        <w:t>and accountability.</w:t>
       </w:r>
       <w:r>
         <w:rPr>
@@ -812,7 +917,7 @@
           <w:sz w:val="24"/>
           <w:szCs w:val="24"/>
         </w:rPr>
-        <w:t xml:space="preserve">By leveraging imagery, Dr. King creates a vivid experience in the mind of the audience, imparting both urgency and a sense of shared humanity that will spur his audience to action. </w:t>
+        <w:t xml:space="preserve"> </w:t>
       </w:r>
     </w:p>
     <w:p>
@@ -832,16 +937,7 @@
           <w:sz w:val="24"/>
           <w:szCs w:val="24"/>
         </w:rPr>
-        <w:t xml:space="preserve">LOGOS PATHOS ETHOS KAIROS – Logos – voting numbers, economic numbers, laws. Pathos – Empathy, concern, pride, humor. Ethos – Bible, calls to morality, historical </w:t>
-      </w:r>
-      <w:r>
-        <w:rPr>
-          <w:rFonts w:ascii="Times New Roman" w:hAnsi="Times New Roman" w:cs="Times New Roman"/>
-          <w:sz w:val="24"/>
-          <w:szCs w:val="24"/>
-        </w:rPr>
-        <w:lastRenderedPageBreak/>
-        <w:t xml:space="preserve">knowledge. Kairos </w:t>
+        <w:t xml:space="preserve">LOGOS PATHOS ETHOS KAIROS – Logos – voting numbers, economic numbers, laws. Pathos – Empathy, concern, pride, humor. Ethos – Bible, calls to morality, historical knowledge. Kairos </w:t>
       </w:r>
       <w:r>
         <w:rPr>

--- a/RomeroJess-MLKRhetoricalAnalysis.docx
+++ b/RomeroJess-MLKRhetoricalAnalysis.docx
@@ -173,7 +173,23 @@
           <w:sz w:val="24"/>
           <w:szCs w:val="24"/>
         </w:rPr>
-        <w:t xml:space="preserve">at City Temple in London, England, </w:t>
+        <w:t xml:space="preserve">at </w:t>
+      </w:r>
+      <w:r>
+        <w:rPr>
+          <w:rFonts w:ascii="Times New Roman" w:hAnsi="Times New Roman" w:cs="Times New Roman"/>
+          <w:sz w:val="24"/>
+          <w:szCs w:val="24"/>
+        </w:rPr>
+        <w:t xml:space="preserve">the </w:t>
+      </w:r>
+      <w:r>
+        <w:rPr>
+          <w:rFonts w:ascii="Times New Roman" w:hAnsi="Times New Roman" w:cs="Times New Roman"/>
+          <w:sz w:val="24"/>
+          <w:szCs w:val="24"/>
+        </w:rPr>
+        <w:t xml:space="preserve">City Temple in London, England, </w:t>
       </w:r>
       <w:r>
         <w:rPr>
@@ -293,23 +309,23 @@
           <w:sz w:val="24"/>
           <w:szCs w:val="24"/>
         </w:rPr>
-        <w:t xml:space="preserve">he leads his audience through the historical and modern causes of and solutions to </w:t>
-      </w:r>
-      <w:r>
-        <w:rPr>
-          <w:rFonts w:ascii="Times New Roman" w:hAnsi="Times New Roman" w:cs="Times New Roman"/>
-          <w:sz w:val="24"/>
-          <w:szCs w:val="24"/>
-        </w:rPr>
-        <w:t xml:space="preserve">civil injustice. He successfully uses an amalgamation of rhetorical devices to impress upon his audience that while much has been achieved in the realm of civil rights, </w:t>
-      </w:r>
-      <w:r>
-        <w:rPr>
-          <w:rFonts w:ascii="Times New Roman" w:hAnsi="Times New Roman" w:cs="Times New Roman"/>
-          <w:sz w:val="24"/>
-          <w:szCs w:val="24"/>
-        </w:rPr>
-        <w:t xml:space="preserve">there is still a significant amount of work to do. </w:t>
+        <w:t xml:space="preserve">he leads his audience through the historical and modern causes and solutions to </w:t>
+      </w:r>
+      <w:r>
+        <w:rPr>
+          <w:rFonts w:ascii="Times New Roman" w:hAnsi="Times New Roman" w:cs="Times New Roman"/>
+          <w:sz w:val="24"/>
+          <w:szCs w:val="24"/>
+        </w:rPr>
+        <w:t xml:space="preserve">civil injustice. He successfully uses an amalgamation of rhetorical devices to impress upon his audience that while much has been achieved in civil rights, </w:t>
+      </w:r>
+      <w:r>
+        <w:rPr>
+          <w:rFonts w:ascii="Times New Roman" w:hAnsi="Times New Roman" w:cs="Times New Roman"/>
+          <w:sz w:val="24"/>
+          <w:szCs w:val="24"/>
+        </w:rPr>
+        <w:t xml:space="preserve">there is still a significant amount of work. </w:t>
       </w:r>
     </w:p>
     <w:p>
@@ -368,15 +384,15 @@
           <w:sz w:val="24"/>
           <w:szCs w:val="24"/>
         </w:rPr>
-        <w:t>serve</w:t>
-      </w:r>
-      <w:r>
-        <w:rPr>
-          <w:rFonts w:ascii="Times New Roman" w:hAnsi="Times New Roman" w:cs="Times New Roman"/>
-          <w:sz w:val="24"/>
-          <w:szCs w:val="24"/>
-        </w:rPr>
-        <w:t xml:space="preserve"> as the foundation for connecting to his audience. Throughout his speech, he varies his vocal tone, </w:t>
+        <w:t>are</w:t>
+      </w:r>
+      <w:r>
+        <w:rPr>
+          <w:rFonts w:ascii="Times New Roman" w:hAnsi="Times New Roman" w:cs="Times New Roman"/>
+          <w:sz w:val="24"/>
+          <w:szCs w:val="24"/>
+        </w:rPr>
+        <w:t xml:space="preserve"> the foundation for connecting to his audience. Throughout his speech, he varies his vocal tone, </w:t>
       </w:r>
       <w:r>
         <w:rPr>
@@ -775,15 +791,23 @@
           <w:sz w:val="24"/>
           <w:szCs w:val="24"/>
         </w:rPr>
-        <w:t xml:space="preserve"> to provide context for the remainder of his speech. As he moves forward to evidence for calls to action, he follows a more traditional argument framework</w:t>
-      </w:r>
-      <w:r>
-        <w:rPr>
-          <w:rFonts w:ascii="Times New Roman" w:hAnsi="Times New Roman" w:cs="Times New Roman"/>
-          <w:sz w:val="24"/>
-          <w:szCs w:val="24"/>
-        </w:rPr>
-        <w:t xml:space="preserve">, supporting each claim with context, acknowledging and refuting the opposition, and reasons why each item is important. By using this approach, Dr. King builds a comprehensive view of the </w:t>
+        <w:t xml:space="preserve"> to provide context for the remainder of his speech. </w:t>
+      </w:r>
+      <w:r>
+        <w:rPr>
+          <w:rFonts w:ascii="Times New Roman" w:hAnsi="Times New Roman" w:cs="Times New Roman"/>
+          <w:sz w:val="24"/>
+          <w:szCs w:val="24"/>
+        </w:rPr>
+        <w:t>He follows a more traditional argument framework as he moves forward to evidence for calls to action. He supports each claim with context, acknowledges and refutes</w:t>
+      </w:r>
+      <w:r>
+        <w:rPr>
+          <w:rFonts w:ascii="Times New Roman" w:hAnsi="Times New Roman" w:cs="Times New Roman"/>
+          <w:sz w:val="24"/>
+          <w:szCs w:val="24"/>
+        </w:rPr>
+        <w:t xml:space="preserve"> the opposition, and reasons why each item is important. By using this approach, Dr. King builds a comprehensive view of the </w:t>
       </w:r>
       <w:r>
         <w:rPr>
@@ -900,7 +924,23 @@
           <w:sz w:val="24"/>
           <w:szCs w:val="24"/>
         </w:rPr>
-        <w:t xml:space="preserve">By using imagery through descriptive language, storytelling, and poetic phrasing, Dr. King evokes the senses of the audience, creating a heightened empathetic connection </w:t>
+        <w:t xml:space="preserve">By using imagery through descriptive language, storytelling, and poetic phrasing, Dr. King evokes the </w:t>
+      </w:r>
+      <w:r>
+        <w:rPr>
+          <w:rFonts w:ascii="Times New Roman" w:hAnsi="Times New Roman" w:cs="Times New Roman"/>
+          <w:sz w:val="24"/>
+          <w:szCs w:val="24"/>
+        </w:rPr>
+        <w:t>audience's senses</w:t>
+      </w:r>
+      <w:r>
+        <w:rPr>
+          <w:rFonts w:ascii="Times New Roman" w:hAnsi="Times New Roman" w:cs="Times New Roman"/>
+          <w:sz w:val="24"/>
+          <w:szCs w:val="24"/>
+        </w:rPr>
+        <w:t xml:space="preserve">, creating a heightened empathetic connection </w:t>
       </w:r>
       <w:r>
         <w:rPr>
@@ -937,15 +977,79 @@
           <w:sz w:val="24"/>
           <w:szCs w:val="24"/>
         </w:rPr>
-        <w:t xml:space="preserve">LOGOS PATHOS ETHOS KAIROS – Logos – voting numbers, economic numbers, laws. Pathos – Empathy, concern, pride, humor. Ethos – Bible, calls to morality, historical knowledge. Kairos </w:t>
-      </w:r>
-      <w:r>
-        <w:rPr>
-          <w:rFonts w:ascii="Times New Roman" w:hAnsi="Times New Roman" w:cs="Times New Roman"/>
-          <w:sz w:val="24"/>
-          <w:szCs w:val="24"/>
-        </w:rPr>
-        <w:t>–</w:t>
+        <w:t xml:space="preserve">Dr. King’s approach to </w:t>
+      </w:r>
+      <w:r>
+        <w:rPr>
+          <w:rFonts w:ascii="Times New Roman" w:hAnsi="Times New Roman" w:cs="Times New Roman"/>
+          <w:sz w:val="24"/>
+          <w:szCs w:val="24"/>
+        </w:rPr>
+        <w:t>tone and imagery in his argument lays the groundwork for his masterful use of rhetorical appeals – logos, pathos, ethos, and Kairos. In presenting evidence such as the number of voters registered</w:t>
+      </w:r>
+      <w:r>
+        <w:rPr>
+          <w:rFonts w:ascii="Times New Roman" w:hAnsi="Times New Roman" w:cs="Times New Roman"/>
+          <w:sz w:val="24"/>
+          <w:szCs w:val="24"/>
+        </w:rPr>
+        <w:t xml:space="preserve"> or the income of Black Americans, he presents logical arguments that </w:t>
+      </w:r>
+      <w:r>
+        <w:rPr>
+          <w:rFonts w:ascii="Times New Roman" w:hAnsi="Times New Roman" w:cs="Times New Roman"/>
+          <w:sz w:val="24"/>
+          <w:szCs w:val="24"/>
+        </w:rPr>
+        <w:t>highlight the movement's achievements</w:t>
+      </w:r>
+      <w:r>
+        <w:rPr>
+          <w:rFonts w:ascii="Times New Roman" w:hAnsi="Times New Roman" w:cs="Times New Roman"/>
+          <w:sz w:val="24"/>
+          <w:szCs w:val="24"/>
+        </w:rPr>
+        <w:t xml:space="preserve"> and the work that still needs to be done. </w:t>
+      </w:r>
+      <w:r>
+        <w:rPr>
+          <w:rFonts w:ascii="Times New Roman" w:hAnsi="Times New Roman" w:cs="Times New Roman"/>
+          <w:sz w:val="24"/>
+          <w:szCs w:val="24"/>
+        </w:rPr>
+        <w:t xml:space="preserve">In one example, he appeals </w:t>
+      </w:r>
+      <w:r>
+        <w:rPr>
+          <w:rFonts w:ascii="Times New Roman" w:hAnsi="Times New Roman" w:cs="Times New Roman"/>
+          <w:sz w:val="24"/>
+          <w:szCs w:val="24"/>
+        </w:rPr>
+        <w:t xml:space="preserve">to the emotions of his audience when </w:t>
+      </w:r>
+      <w:r>
+        <w:rPr>
+          <w:rFonts w:ascii="Times New Roman" w:hAnsi="Times New Roman" w:cs="Times New Roman"/>
+          <w:sz w:val="24"/>
+          <w:szCs w:val="24"/>
+        </w:rPr>
+        <w:t xml:space="preserve">advocating for the </w:t>
+      </w:r>
+      <w:r>
+        <w:rPr>
+          <w:rFonts w:ascii="Times New Roman" w:hAnsi="Times New Roman" w:cs="Times New Roman"/>
+          <w:sz w:val="24"/>
+          <w:szCs w:val="24"/>
+        </w:rPr>
+        <w:t>power of love over hate, saying</w:t>
+      </w:r>
+      <w:r>
+        <w:rPr>
+          <w:rFonts w:ascii="Times New Roman" w:hAnsi="Times New Roman" w:cs="Times New Roman"/>
+          <w:sz w:val="24"/>
+          <w:szCs w:val="24"/>
+        </w:rPr>
+        <w:t>,</w:t>
       </w:r>
       <w:r>
         <w:rPr>
@@ -955,31 +1059,87 @@
         </w:rPr>
         <w:t xml:space="preserve"> </w:t>
       </w:r>
-      <w:r>
-        <w:rPr>
-          <w:rFonts w:ascii="Times New Roman" w:hAnsi="Times New Roman" w:cs="Times New Roman"/>
-          <w:sz w:val="24"/>
-          <w:szCs w:val="24"/>
-        </w:rPr>
-        <w:t xml:space="preserve">Mandela, Sobukwe. 1964 Civil Rights Act passage. LBJ beating Goldwater – “we can’t help”, and Wallace – segregationist. </w:t>
-      </w:r>
-      <w:r>
-        <w:rPr>
-          <w:rFonts w:ascii="Times New Roman" w:hAnsi="Times New Roman" w:cs="Times New Roman"/>
-          <w:color w:val="FF0000"/>
-          <w:sz w:val="24"/>
-          <w:szCs w:val="24"/>
-        </w:rPr>
-        <w:t xml:space="preserve">Dr. King skillfully weaves </w:t>
-      </w:r>
-      <w:r>
-        <w:rPr>
-          <w:rFonts w:ascii="Times New Roman" w:hAnsi="Times New Roman" w:cs="Times New Roman"/>
-          <w:color w:val="FF0000"/>
-          <w:sz w:val="24"/>
-          <w:szCs w:val="24"/>
-        </w:rPr>
-        <w:t>these rhetorical elements to convince the audience that work remains to further the civil rights movement and that their own actions are urgently needed.</w:t>
+      <w:proofErr w:type="gramStart"/>
+      <w:r>
+        <w:rPr>
+          <w:rFonts w:ascii="Times New Roman" w:hAnsi="Times New Roman" w:cs="Times New Roman"/>
+          <w:sz w:val="24"/>
+          <w:szCs w:val="24"/>
+        </w:rPr>
+        <w:t>It</w:t>
+      </w:r>
+      <w:proofErr w:type="gramEnd"/>
+      <w:r>
+        <w:rPr>
+          <w:rFonts w:ascii="Times New Roman" w:hAnsi="Times New Roman" w:cs="Times New Roman"/>
+          <w:sz w:val="24"/>
+          <w:szCs w:val="24"/>
+        </w:rPr>
+        <w:t xml:space="preserve"> would be nonsense to urge oppressed people to love their violent oppressors in an affectionate sense</w:t>
+      </w:r>
+      <w:r>
+        <w:rPr>
+          <w:rFonts w:ascii="Times New Roman" w:hAnsi="Times New Roman" w:cs="Times New Roman"/>
+          <w:sz w:val="24"/>
+          <w:szCs w:val="24"/>
+        </w:rPr>
+        <w:t>,</w:t>
+      </w:r>
+      <w:r>
+        <w:rPr>
+          <w:rFonts w:ascii="Times New Roman" w:hAnsi="Times New Roman" w:cs="Times New Roman"/>
+          <w:sz w:val="24"/>
+          <w:szCs w:val="24"/>
+        </w:rPr>
+        <w:t xml:space="preserve"> and I have never advised that. When Jesus said “Love your enemies,” I’m happy he didn’t say “Like your enemies.” It’s pretty difficult to like some people. But love is greater than like. Love is understanding, creative, redemptive goodwill for all men.</w:t>
+      </w:r>
+      <w:r>
+        <w:rPr>
+          <w:rFonts w:ascii="Times New Roman" w:hAnsi="Times New Roman" w:cs="Times New Roman"/>
+          <w:sz w:val="24"/>
+          <w:szCs w:val="24"/>
+        </w:rPr>
+        <w:t>”</w:t>
+      </w:r>
+      <w:r>
+        <w:rPr>
+          <w:rFonts w:ascii="Times New Roman" w:hAnsi="Times New Roman" w:cs="Times New Roman"/>
+          <w:sz w:val="24"/>
+          <w:szCs w:val="24"/>
+        </w:rPr>
+        <w:t xml:space="preserve"> </w:t>
+      </w:r>
+      <w:r>
+        <w:rPr>
+          <w:rFonts w:ascii="Times New Roman" w:hAnsi="Times New Roman" w:cs="Times New Roman"/>
+          <w:sz w:val="24"/>
+          <w:szCs w:val="24"/>
+        </w:rPr>
+        <w:t xml:space="preserve">Throughout the speech, he establishes his </w:t>
+      </w:r>
+      <w:r>
+        <w:rPr>
+          <w:rFonts w:ascii="Times New Roman" w:hAnsi="Times New Roman" w:cs="Times New Roman"/>
+          <w:sz w:val="24"/>
+          <w:szCs w:val="24"/>
+        </w:rPr>
+        <w:t>knowledge</w:t>
+      </w:r>
+      <w:r>
+        <w:rPr>
+          <w:rFonts w:ascii="Times New Roman" w:hAnsi="Times New Roman" w:cs="Times New Roman"/>
+          <w:sz w:val="24"/>
+          <w:szCs w:val="24"/>
+        </w:rPr>
+        <w:t xml:space="preserve"> of historical and philosophical concepts, referencing Plato, Aristotle, </w:t>
+      </w:r>
+      <w:r>
+        <w:rPr>
+          <w:rFonts w:ascii="Times New Roman" w:hAnsi="Times New Roman" w:cs="Times New Roman"/>
+          <w:sz w:val="24"/>
+          <w:szCs w:val="24"/>
+        </w:rPr>
+        <w:t>and the Bible and applying these to the struggle for civil rights. Dr. King skillfully weaves these rhetorical elements to solidify the moral imperative of fighting for civil rights.</w:t>
       </w:r>
     </w:p>
     <w:p>
@@ -988,7 +1148,6 @@
         <w:ind w:firstLine="720"/>
         <w:rPr>
           <w:rFonts w:ascii="Times New Roman" w:hAnsi="Times New Roman" w:cs="Times New Roman"/>
-          <w:color w:val="FF0000"/>
           <w:sz w:val="24"/>
           <w:szCs w:val="24"/>
         </w:rPr>
@@ -999,25 +1158,55 @@
           <w:sz w:val="24"/>
           <w:szCs w:val="24"/>
         </w:rPr>
-        <w:t xml:space="preserve">CONCLUSION – Reiteration of rhetorical devices used. Reiteration of thesis and how proven. </w:t>
-      </w:r>
-      <w:r>
-        <w:rPr>
-          <w:rFonts w:ascii="Times New Roman" w:hAnsi="Times New Roman" w:cs="Times New Roman"/>
-          <w:color w:val="FF0000"/>
-          <w:sz w:val="24"/>
-          <w:szCs w:val="24"/>
-        </w:rPr>
-        <w:t>Dr. Martin Luther King Jr.’s masterful use of rhetorical devices ensures his audience leaves with a deep understanding of the progress made, the challenges still faced, and the path one must take to get there. H</w:t>
-      </w:r>
-      <w:r>
-        <w:rPr>
-          <w:rFonts w:ascii="Times New Roman" w:hAnsi="Times New Roman" w:cs="Times New Roman"/>
-          <w:color w:val="FF0000"/>
-          <w:sz w:val="24"/>
-          <w:szCs w:val="24"/>
-        </w:rPr>
-        <w:t>e compels each listener that contributing to the struggle is not only a necessity for Black Americans but a moral imperative crucial for the progression of humanity itself.</w:t>
+        <w:t xml:space="preserve">Dr. Martin Luther King Jr.’s masterful use of rhetorical devices ensures his audience </w:t>
+      </w:r>
+      <w:r>
+        <w:rPr>
+          <w:rFonts w:ascii="Times New Roman" w:hAnsi="Times New Roman" w:cs="Times New Roman"/>
+          <w:sz w:val="24"/>
+          <w:szCs w:val="24"/>
+        </w:rPr>
+        <w:t>deeply understands</w:t>
+      </w:r>
+      <w:r>
+        <w:rPr>
+          <w:rFonts w:ascii="Times New Roman" w:hAnsi="Times New Roman" w:cs="Times New Roman"/>
+          <w:sz w:val="24"/>
+          <w:szCs w:val="24"/>
+        </w:rPr>
+        <w:t xml:space="preserve"> the progress made, the challenges still faced, and the path one must take to get there. H</w:t>
+      </w:r>
+      <w:r>
+        <w:rPr>
+          <w:rFonts w:ascii="Times New Roman" w:hAnsi="Times New Roman" w:cs="Times New Roman"/>
+          <w:sz w:val="24"/>
+          <w:szCs w:val="24"/>
+        </w:rPr>
+        <w:t>e compels each listener that contributing to the struggle is not only a necessity for Black Americans but a moral</w:t>
+      </w:r>
+      <w:r>
+        <w:rPr>
+          <w:rFonts w:ascii="Times New Roman" w:hAnsi="Times New Roman" w:cs="Times New Roman"/>
+          <w:sz w:val="24"/>
+          <w:szCs w:val="24"/>
+        </w:rPr>
+        <w:t xml:space="preserve"> responsibility</w:t>
+      </w:r>
+      <w:r>
+        <w:rPr>
+          <w:rFonts w:ascii="Times New Roman" w:hAnsi="Times New Roman" w:cs="Times New Roman"/>
+          <w:sz w:val="24"/>
+          <w:szCs w:val="24"/>
+        </w:rPr>
+        <w:t xml:space="preserve"> crucial for the progression of </w:t>
+      </w:r>
+      <w:r>
+        <w:rPr>
+          <w:rFonts w:ascii="Times New Roman" w:hAnsi="Times New Roman" w:cs="Times New Roman"/>
+          <w:sz w:val="24"/>
+          <w:szCs w:val="24"/>
+        </w:rPr>
+        <w:t xml:space="preserve">all of humanity. </w:t>
       </w:r>
     </w:p>
     <w:sectPr>
